--- a/Bead_pipeline_v1/Bead_pipeline_v1 SOP.docx
+++ b/Bead_pipeline_v1/Bead_pipeline_v1 SOP.docx
@@ -1,9 +1,10 @@
 
 <file path=word/document.xml><?xml version="1.0" encoding="utf-8"?>
-<w:document xmlns:mc="http://schemas.openxmlformats.org/markup-compatibility/2006" xmlns:o="urn:schemas-microsoft-com:office:office" xmlns:r="http://schemas.openxmlformats.org/officeDocument/2006/relationships" xmlns:m="http://schemas.openxmlformats.org/officeDocument/2006/math" xmlns:v="urn:schemas-microsoft-com:vml" xmlns:wp="http://schemas.openxmlformats.org/drawingml/2006/wordprocessingDrawing" xmlns:w10="urn:schemas-microsoft-com:office:word" xmlns:w="http://schemas.openxmlformats.org/wordprocessingml/2006/main" xmlns:wne="http://schemas.microsoft.com/office/word/2006/wordml" xmlns:sl="http://schemas.openxmlformats.org/schemaLibrary/2006/main" xmlns:a="http://schemas.openxmlformats.org/drawingml/2006/main" xmlns:pic="http://schemas.openxmlformats.org/drawingml/2006/picture" xmlns:c="http://schemas.openxmlformats.org/drawingml/2006/chart" xmlns:lc="http://schemas.openxmlformats.org/drawingml/2006/lockedCanvas" xmlns:dgm="http://schemas.openxmlformats.org/drawingml/2006/diagram" xmlns:wps="http://schemas.microsoft.com/office/word/2010/wordprocessingShape" xmlns:wpg="http://schemas.microsoft.com/office/word/2010/wordprocessingGroup" xmlns:w14="http://schemas.microsoft.com/office/word/2010/wordml" xmlns:w15="http://schemas.microsoft.com/office/word/2012/wordml">
+<w:document xmlns:r="http://schemas.openxmlformats.org/officeDocument/2006/relationships" xmlns:wp="http://schemas.openxmlformats.org/drawingml/2006/wordprocessingDrawing" xmlns:w="http://schemas.openxmlformats.org/wordprocessingml/2006/main" xmlns:w10="urn:schemas-microsoft-com:office:word" xmlns:w14="http://schemas.microsoft.com/office/word/2010/wordml" xmlns:wps="http://schemas.microsoft.com/office/word/2010/wordprocessingShape" xmlns:wpg="http://schemas.microsoft.com/office/word/2010/wordprocessingGroup" xmlns:mc="http://schemas.openxmlformats.org/markup-compatibility/2006" xmlns:v="urn:schemas-microsoft-com:vml" xmlns:o="urn:schemas-microsoft-com:office:office" xmlns:m="http://schemas.openxmlformats.org/officeDocument/2006/math" mc:Ignorable="w14">
   <w:body>
     <w:p>
       <w:pPr>
+        <w:pStyle w:val="Body"/>
         <w:widowControl w:val="0"/>
         <w:spacing w:line="240" w:lineRule="auto"/>
         <w:ind w:left="720" w:firstLine="0"/>
@@ -17,22 +18,28 @@
           <w:sz w:val="24"/>
           <w:szCs w:val="24"/>
           <w:rtl w:val="0"/>
-        </w:rPr>
-        <w:t xml:space="preserve">Bead Image Analysis Pipeline v1:</w:t>
+          <w:lang w:val="en-US"/>
+        </w:rPr>
+        <w:t>Bead Image Analysis Pipeline v1:</w:t>
       </w:r>
     </w:p>
     <w:p>
       <w:pPr>
+        <w:pStyle w:val="Body"/>
         <w:widowControl w:val="0"/>
         <w:numPr>
           <w:ilvl w:val="0"/>
-          <w:numId w:val="1"/>
+          <w:numId w:val="2"/>
         </w:numPr>
+        <w:bidi w:val="0"/>
         <w:spacing w:line="240" w:lineRule="auto"/>
-        <w:ind w:left="720" w:hanging="360"/>
-        <w:rPr>
-          <w:sz w:val="24"/>
-          <w:szCs w:val="24"/>
+        <w:ind w:right="0"/>
+        <w:jc w:val="left"/>
+        <w:rPr>
+          <w:sz w:val="24"/>
+          <w:szCs w:val="24"/>
+          <w:rtl w:val="0"/>
+          <w:lang w:val="en-US"/>
         </w:rPr>
       </w:pPr>
       <w:r>
@@ -40,22 +47,28 @@
           <w:sz w:val="24"/>
           <w:szCs w:val="24"/>
           <w:rtl w:val="0"/>
-        </w:rPr>
-        <w:t xml:space="preserve">Run CellProfiler:</w:t>
+          <w:lang w:val="en-US"/>
+        </w:rPr>
+        <w:t>Run CellProfiler:</w:t>
       </w:r>
     </w:p>
     <w:p>
       <w:pPr>
+        <w:pStyle w:val="Body"/>
         <w:widowControl w:val="0"/>
         <w:numPr>
           <w:ilvl w:val="1"/>
-          <w:numId w:val="1"/>
+          <w:numId w:val="2"/>
         </w:numPr>
+        <w:bidi w:val="0"/>
         <w:spacing w:line="240" w:lineRule="auto"/>
-        <w:ind w:left="1440" w:hanging="360"/>
-        <w:rPr>
-          <w:sz w:val="24"/>
-          <w:szCs w:val="24"/>
+        <w:ind w:right="0"/>
+        <w:jc w:val="left"/>
+        <w:rPr>
+          <w:sz w:val="24"/>
+          <w:szCs w:val="24"/>
+          <w:rtl w:val="0"/>
+          <w:lang w:val="en-US"/>
         </w:rPr>
       </w:pPr>
       <w:r>
@@ -63,22 +76,28 @@
           <w:sz w:val="24"/>
           <w:szCs w:val="24"/>
           <w:rtl w:val="0"/>
-        </w:rPr>
-        <w:t xml:space="preserve">Open up CellProfiler.</w:t>
+          <w:lang w:val="en-US"/>
+        </w:rPr>
+        <w:t>Open up CellProfiler.</w:t>
       </w:r>
     </w:p>
     <w:p>
       <w:pPr>
+        <w:pStyle w:val="Body"/>
         <w:widowControl w:val="0"/>
         <w:numPr>
           <w:ilvl w:val="1"/>
-          <w:numId w:val="1"/>
+          <w:numId w:val="2"/>
         </w:numPr>
+        <w:bidi w:val="0"/>
         <w:spacing w:line="240" w:lineRule="auto"/>
-        <w:ind w:left="1440" w:hanging="360"/>
-        <w:rPr>
-          <w:sz w:val="24"/>
-          <w:szCs w:val="24"/>
+        <w:ind w:right="0"/>
+        <w:jc w:val="left"/>
+        <w:rPr>
+          <w:sz w:val="24"/>
+          <w:szCs w:val="24"/>
+          <w:rtl w:val="0"/>
+          <w:lang w:val="en-US"/>
         </w:rPr>
       </w:pPr>
       <w:r>
@@ -86,22 +105,63 @@
           <w:sz w:val="24"/>
           <w:szCs w:val="24"/>
           <w:rtl w:val="0"/>
-        </w:rPr>
-        <w:t xml:space="preserve">Go to file-&gt;open project and open “Bead_sorting_v1.cpproj” in the Bead_pipeline_v1 folder on the desktop.</w:t>
+          <w:lang w:val="en-US"/>
+        </w:rPr>
+        <w:t xml:space="preserve">Go to file-&gt;open project and open </w:t>
+      </w:r>
+      <w:r>
+        <w:rPr>
+          <w:sz w:val="24"/>
+          <w:szCs w:val="24"/>
+          <w:rtl w:val="1"/>
+          <w:lang w:val="ar-SA" w:bidi="ar-SA"/>
+        </w:rPr>
+        <w:t>“</w:t>
+      </w:r>
+      <w:r>
+        <w:rPr>
+          <w:sz w:val="24"/>
+          <w:szCs w:val="24"/>
+          <w:rtl w:val="0"/>
+          <w:lang w:val="en-US"/>
+        </w:rPr>
+        <w:t>Bead_sorting_v1.cpproj</w:t>
+      </w:r>
+      <w:r>
+        <w:rPr>
+          <w:sz w:val="24"/>
+          <w:szCs w:val="24"/>
+          <w:rtl w:val="0"/>
+        </w:rPr>
+        <w:t xml:space="preserve">” </w:t>
+      </w:r>
+      <w:r>
+        <w:rPr>
+          <w:sz w:val="24"/>
+          <w:szCs w:val="24"/>
+          <w:rtl w:val="0"/>
+          <w:lang w:val="en-US"/>
+        </w:rPr>
+        <w:t>in the Bead_pipeline_v1 folder on the desktop.</w:t>
       </w:r>
     </w:p>
     <w:p>
       <w:pPr>
+        <w:pStyle w:val="Body"/>
         <w:widowControl w:val="0"/>
         <w:numPr>
           <w:ilvl w:val="1"/>
-          <w:numId w:val="1"/>
+          <w:numId w:val="2"/>
         </w:numPr>
+        <w:bidi w:val="0"/>
         <w:spacing w:line="240" w:lineRule="auto"/>
-        <w:ind w:left="1440" w:hanging="360"/>
-        <w:rPr>
-          <w:sz w:val="24"/>
-          <w:szCs w:val="24"/>
+        <w:ind w:right="0"/>
+        <w:jc w:val="left"/>
+        <w:rPr>
+          <w:sz w:val="24"/>
+          <w:szCs w:val="24"/>
+          <w:rtl w:val="0"/>
+          <w:lang w:val="en-US"/>
         </w:rPr>
       </w:pPr>
       <w:r>
@@ -109,22 +169,28 @@
           <w:sz w:val="24"/>
           <w:szCs w:val="24"/>
           <w:rtl w:val="0"/>
-        </w:rPr>
-        <w:t xml:space="preserve">Drag and drop the folder(s) with your images into the images module. There should be 3 types of images.</w:t>
+          <w:lang w:val="en-US"/>
+        </w:rPr>
+        <w:t>Drag and drop the folder(s) with your images into the images module. There should be 3 types of images.</w:t>
       </w:r>
     </w:p>
     <w:p>
       <w:pPr>
+        <w:pStyle w:val="Body"/>
         <w:widowControl w:val="0"/>
         <w:numPr>
           <w:ilvl w:val="2"/>
-          <w:numId w:val="1"/>
+          <w:numId w:val="2"/>
         </w:numPr>
+        <w:bidi w:val="0"/>
         <w:spacing w:line="240" w:lineRule="auto"/>
-        <w:ind w:left="2160" w:hanging="360"/>
-        <w:rPr>
-          <w:sz w:val="24"/>
-          <w:szCs w:val="24"/>
+        <w:ind w:right="0"/>
+        <w:jc w:val="left"/>
+        <w:rPr>
+          <w:sz w:val="24"/>
+          <w:szCs w:val="24"/>
+          <w:rtl w:val="0"/>
+          <w:lang w:val="it-IT"/>
         </w:rPr>
       </w:pPr>
       <w:r>
@@ -132,22 +198,27 @@
           <w:sz w:val="24"/>
           <w:szCs w:val="24"/>
           <w:rtl w:val="0"/>
-        </w:rPr>
-        <w:t xml:space="preserve">Blue (d0.TIF)</w:t>
+          <w:lang w:val="it-IT"/>
+        </w:rPr>
+        <w:t>Blue (d0.TIF)</w:t>
       </w:r>
     </w:p>
     <w:p>
       <w:pPr>
+        <w:pStyle w:val="Body"/>
         <w:widowControl w:val="0"/>
         <w:numPr>
           <w:ilvl w:val="2"/>
-          <w:numId w:val="1"/>
+          <w:numId w:val="2"/>
         </w:numPr>
+        <w:bidi w:val="0"/>
         <w:spacing w:line="240" w:lineRule="auto"/>
-        <w:ind w:left="2160" w:hanging="360"/>
-        <w:rPr>
-          <w:sz w:val="24"/>
-          <w:szCs w:val="24"/>
+        <w:ind w:right="0"/>
+        <w:jc w:val="left"/>
+        <w:rPr>
+          <w:sz w:val="24"/>
+          <w:szCs w:val="24"/>
+          <w:rtl w:val="0"/>
         </w:rPr>
       </w:pPr>
       <w:r>
@@ -156,21 +227,44 @@
           <w:szCs w:val="24"/>
           <w:rtl w:val="0"/>
         </w:rPr>
-        <w:t xml:space="preserve">Grenn (d1.TIF)</w:t>
+        <w:t>Gre</w:t>
+      </w:r>
+      <w:r>
+        <w:rPr>
+          <w:sz w:val="24"/>
+          <w:szCs w:val="24"/>
+          <w:rtl w:val="0"/>
+          <w:lang w:val="en-US"/>
+        </w:rPr>
+        <w:t>e</w:t>
+      </w:r>
+      <w:r>
+        <w:rPr>
+          <w:sz w:val="24"/>
+          <w:szCs w:val="24"/>
+          <w:rtl w:val="0"/>
+          <w:lang w:val="it-IT"/>
+        </w:rPr>
+        <w:t>n (d1.TIF)</w:t>
       </w:r>
     </w:p>
     <w:p>
       <w:pPr>
+        <w:pStyle w:val="Body"/>
         <w:widowControl w:val="0"/>
         <w:numPr>
           <w:ilvl w:val="2"/>
-          <w:numId w:val="1"/>
+          <w:numId w:val="2"/>
         </w:numPr>
+        <w:bidi w:val="0"/>
         <w:spacing w:line="240" w:lineRule="auto"/>
-        <w:ind w:left="2160" w:hanging="360"/>
-        <w:rPr>
-          <w:sz w:val="24"/>
-          <w:szCs w:val="24"/>
+        <w:ind w:right="0"/>
+        <w:jc w:val="left"/>
+        <w:rPr>
+          <w:sz w:val="24"/>
+          <w:szCs w:val="24"/>
+          <w:rtl w:val="0"/>
+          <w:lang w:val="it-IT"/>
         </w:rPr>
       </w:pPr>
       <w:r>
@@ -178,22 +272,28 @@
           <w:sz w:val="24"/>
           <w:szCs w:val="24"/>
           <w:rtl w:val="0"/>
-        </w:rPr>
-        <w:t xml:space="preserve">Red (d2.TIF)</w:t>
+          <w:lang w:val="it-IT"/>
+        </w:rPr>
+        <w:t>Red (d2.TIF)</w:t>
       </w:r>
     </w:p>
     <w:p>
       <w:pPr>
+        <w:pStyle w:val="Body"/>
         <w:widowControl w:val="0"/>
         <w:numPr>
           <w:ilvl w:val="1"/>
-          <w:numId w:val="1"/>
+          <w:numId w:val="2"/>
         </w:numPr>
+        <w:bidi w:val="0"/>
         <w:spacing w:line="240" w:lineRule="auto"/>
-        <w:ind w:left="1440" w:hanging="360"/>
-        <w:rPr>
-          <w:sz w:val="24"/>
-          <w:szCs w:val="24"/>
+        <w:ind w:right="0"/>
+        <w:jc w:val="left"/>
+        <w:rPr>
+          <w:sz w:val="24"/>
+          <w:szCs w:val="24"/>
+          <w:rtl w:val="0"/>
+          <w:lang w:val="en-US"/>
         </w:rPr>
       </w:pPr>
       <w:r>
@@ -201,22 +301,97 @@
           <w:sz w:val="24"/>
           <w:szCs w:val="24"/>
           <w:rtl w:val="0"/>
-        </w:rPr>
-        <w:t xml:space="preserve">Go to the “NamesAndTypes” module and click “Update” to verify that your images are properly recognized by the program.</w:t>
+          <w:lang w:val="en-US"/>
+        </w:rPr>
+        <w:t xml:space="preserve">Go to the </w:t>
+      </w:r>
+      <w:r>
+        <w:rPr>
+          <w:sz w:val="24"/>
+          <w:szCs w:val="24"/>
+          <w:rtl w:val="1"/>
+          <w:lang w:val="ar-SA" w:bidi="ar-SA"/>
+        </w:rPr>
+        <w:t>“</w:t>
+      </w:r>
+      <w:r>
+        <w:rPr>
+          <w:sz w:val="24"/>
+          <w:szCs w:val="24"/>
+          <w:rtl w:val="0"/>
+          <w:lang w:val="en-US"/>
+        </w:rPr>
+        <w:t>NamesAndTypes</w:t>
+      </w:r>
+      <w:r>
+        <w:rPr>
+          <w:sz w:val="24"/>
+          <w:szCs w:val="24"/>
+          <w:rtl w:val="0"/>
+        </w:rPr>
+        <w:t xml:space="preserve">” </w:t>
+      </w:r>
+      <w:r>
+        <w:rPr>
+          <w:sz w:val="24"/>
+          <w:szCs w:val="24"/>
+          <w:rtl w:val="0"/>
+          <w:lang w:val="en-US"/>
+        </w:rPr>
+        <w:t xml:space="preserve">module and click </w:t>
+      </w:r>
+      <w:r>
+        <w:rPr>
+          <w:sz w:val="24"/>
+          <w:szCs w:val="24"/>
+          <w:rtl w:val="1"/>
+          <w:lang w:val="ar-SA" w:bidi="ar-SA"/>
+        </w:rPr>
+        <w:t>“</w:t>
+      </w:r>
+      <w:r>
+        <w:rPr>
+          <w:sz w:val="24"/>
+          <w:szCs w:val="24"/>
+          <w:rtl w:val="0"/>
+        </w:rPr>
+        <w:t>Update</w:t>
+      </w:r>
+      <w:r>
+        <w:rPr>
+          <w:sz w:val="24"/>
+          <w:szCs w:val="24"/>
+          <w:rtl w:val="0"/>
+        </w:rPr>
+        <w:t xml:space="preserve">” </w:t>
+      </w:r>
+      <w:r>
+        <w:rPr>
+          <w:sz w:val="24"/>
+          <w:szCs w:val="24"/>
+          <w:rtl w:val="0"/>
+          <w:lang w:val="en-US"/>
+        </w:rPr>
+        <w:t>to verify that your images are properly recognized by the program.</w:t>
       </w:r>
     </w:p>
     <w:p>
       <w:pPr>
+        <w:pStyle w:val="Body"/>
         <w:widowControl w:val="0"/>
         <w:numPr>
           <w:ilvl w:val="1"/>
-          <w:numId w:val="1"/>
+          <w:numId w:val="2"/>
         </w:numPr>
+        <w:bidi w:val="0"/>
         <w:spacing w:line="240" w:lineRule="auto"/>
-        <w:ind w:left="1440" w:hanging="360"/>
-        <w:rPr>
-          <w:sz w:val="24"/>
-          <w:szCs w:val="24"/>
+        <w:ind w:right="0"/>
+        <w:jc w:val="left"/>
+        <w:rPr>
+          <w:sz w:val="24"/>
+          <w:szCs w:val="24"/>
+          <w:rtl w:val="0"/>
+          <w:lang w:val="en-US"/>
         </w:rPr>
       </w:pPr>
       <w:r>
@@ -224,22 +399,63 @@
           <w:sz w:val="24"/>
           <w:szCs w:val="24"/>
           <w:rtl w:val="0"/>
-        </w:rPr>
-        <w:t xml:space="preserve">Got the “ExportToSpreadsheet” module. Name your experiment and database file. Set the save destination.</w:t>
+          <w:lang w:val="en-US"/>
+        </w:rPr>
+        <w:t xml:space="preserve">Got the </w:t>
+      </w:r>
+      <w:r>
+        <w:rPr>
+          <w:sz w:val="24"/>
+          <w:szCs w:val="24"/>
+          <w:rtl w:val="1"/>
+          <w:lang w:val="ar-SA" w:bidi="ar-SA"/>
+        </w:rPr>
+        <w:t>“</w:t>
+      </w:r>
+      <w:r>
+        <w:rPr>
+          <w:sz w:val="24"/>
+          <w:szCs w:val="24"/>
+          <w:rtl w:val="0"/>
+          <w:lang w:val="en-US"/>
+        </w:rPr>
+        <w:t>ExportToSpreadsheet</w:t>
+      </w:r>
+      <w:r>
+        <w:rPr>
+          <w:sz w:val="24"/>
+          <w:szCs w:val="24"/>
+          <w:rtl w:val="0"/>
+        </w:rPr>
+        <w:t xml:space="preserve">” </w:t>
+      </w:r>
+      <w:r>
+        <w:rPr>
+          <w:sz w:val="24"/>
+          <w:szCs w:val="24"/>
+          <w:rtl w:val="0"/>
+          <w:lang w:val="en-US"/>
+        </w:rPr>
+        <w:t>module. Name your experiment and database file. Set the save destination.</w:t>
       </w:r>
     </w:p>
     <w:p>
       <w:pPr>
+        <w:pStyle w:val="Body"/>
         <w:widowControl w:val="0"/>
         <w:numPr>
           <w:ilvl w:val="1"/>
-          <w:numId w:val="1"/>
+          <w:numId w:val="2"/>
         </w:numPr>
+        <w:bidi w:val="0"/>
         <w:spacing w:line="240" w:lineRule="auto"/>
-        <w:ind w:left="1440" w:hanging="360"/>
-        <w:rPr>
-          <w:sz w:val="24"/>
-          <w:szCs w:val="24"/>
+        <w:ind w:right="0"/>
+        <w:jc w:val="left"/>
+        <w:rPr>
+          <w:sz w:val="24"/>
+          <w:szCs w:val="24"/>
+          <w:rtl w:val="0"/>
+          <w:lang w:val="de-DE"/>
         </w:rPr>
       </w:pPr>
       <w:r>
@@ -247,22 +463,46 @@
           <w:sz w:val="24"/>
           <w:szCs w:val="24"/>
           <w:rtl w:val="0"/>
-        </w:rPr>
-        <w:t xml:space="preserve">Click “Analyze Images" to run the pipeline.</w:t>
+          <w:lang w:val="de-DE"/>
+        </w:rPr>
+        <w:t xml:space="preserve">Click </w:t>
+      </w:r>
+      <w:r>
+        <w:rPr>
+          <w:sz w:val="24"/>
+          <w:szCs w:val="24"/>
+          <w:rtl w:val="1"/>
+          <w:lang w:val="ar-SA" w:bidi="ar-SA"/>
+        </w:rPr>
+        <w:t>“</w:t>
+      </w:r>
+      <w:r>
+        <w:rPr>
+          <w:sz w:val="24"/>
+          <w:szCs w:val="24"/>
+          <w:rtl w:val="0"/>
+          <w:lang w:val="en-US"/>
+        </w:rPr>
+        <w:t>Analyze Images" to run the pipeline.</w:t>
       </w:r>
     </w:p>
     <w:p>
       <w:pPr>
+        <w:pStyle w:val="Body"/>
         <w:widowControl w:val="0"/>
         <w:numPr>
           <w:ilvl w:val="0"/>
-          <w:numId w:val="1"/>
+          <w:numId w:val="2"/>
         </w:numPr>
+        <w:bidi w:val="0"/>
         <w:spacing w:line="240" w:lineRule="auto"/>
-        <w:ind w:left="720" w:hanging="360"/>
-        <w:rPr>
-          <w:sz w:val="24"/>
-          <w:szCs w:val="24"/>
+        <w:ind w:right="0"/>
+        <w:jc w:val="left"/>
+        <w:rPr>
+          <w:sz w:val="24"/>
+          <w:szCs w:val="24"/>
+          <w:rtl w:val="0"/>
+          <w:lang w:val="en-US"/>
         </w:rPr>
       </w:pPr>
       <w:r>
@@ -270,354 +510,553 @@
           <w:sz w:val="24"/>
           <w:szCs w:val="24"/>
           <w:rtl w:val="0"/>
-        </w:rPr>
-        <w:t xml:space="preserve">Put a copy of the output onto the lab google drive (lab resources-&gt;experiment tracking-&gt;quantification-&gt;</w:t>
+          <w:lang w:val="en-US"/>
+        </w:rPr>
+        <w:t>Put a copy of the output onto the lab google drive (lab resources-&gt;experiment tracking-&gt;quantification-&gt;</w:t>
       </w:r>
       <w:r>
         <w:rPr>
           <w:i w:val="1"/>
-          <w:sz w:val="24"/>
-          <w:szCs w:val="24"/>
-          <w:rtl w:val="0"/>
-        </w:rPr>
-        <w:t xml:space="preserve">your experiment name</w:t>
-      </w:r>
-      <w:r>
-        <w:rPr>
-          <w:sz w:val="24"/>
-          <w:szCs w:val="24"/>
-          <w:rtl w:val="0"/>
-        </w:rPr>
-        <w:t xml:space="preserve">).</w:t>
+          <w:iCs w:val="1"/>
+          <w:sz w:val="24"/>
+          <w:szCs w:val="24"/>
+          <w:rtl w:val="0"/>
+          <w:lang w:val="en-US"/>
+        </w:rPr>
+        <w:t>your experiment name</w:t>
+      </w:r>
+      <w:r>
+        <w:rPr>
+          <w:sz w:val="24"/>
+          <w:szCs w:val="24"/>
+          <w:rtl w:val="0"/>
+        </w:rPr>
+        <w:t>).</w:t>
       </w:r>
     </w:p>
     <w:sectPr>
-      <w:headerReference r:id="rId6" w:type="default"/>
-      <w:pgSz w:h="15840" w:w="12240" w:orient="portrait"/>
-      <w:pgMar w:bottom="1440" w:top="1440" w:left="1440" w:right="1440" w:header="720" w:footer="720"/>
+      <w:headerReference w:type="default" r:id="rId4"/>
+      <w:footerReference w:type="default" r:id="rId5"/>
+      <w:pgSz w:w="12240" w:h="15840" w:orient="portrait"/>
+      <w:pgMar w:top="1440" w:right="1440" w:bottom="1440" w:left="1440" w:header="720" w:footer="720"/>
       <w:pgNumType w:start="1"/>
+      <w:bidi w:val="0"/>
     </w:sectPr>
   </w:body>
 </w:document>
 </file>
 
-<file path=word/header1.xml><?xml version="1.0" encoding="utf-8"?>
-<w:hdr xmlns:mc="http://schemas.openxmlformats.org/markup-compatibility/2006" xmlns:o="urn:schemas-microsoft-com:office:office" xmlns:r="http://schemas.openxmlformats.org/officeDocument/2006/relationships" xmlns:m="http://schemas.openxmlformats.org/officeDocument/2006/math" xmlns:v="urn:schemas-microsoft-com:vml" xmlns:wp="http://schemas.openxmlformats.org/drawingml/2006/wordprocessingDrawing" xmlns:w10="urn:schemas-microsoft-com:office:word" xmlns:w="http://schemas.openxmlformats.org/wordprocessingml/2006/main" xmlns:wne="http://schemas.microsoft.com/office/word/2006/wordml" xmlns:sl="http://schemas.openxmlformats.org/schemaLibrary/2006/main" xmlns:a="http://schemas.openxmlformats.org/drawingml/2006/main" xmlns:pic="http://schemas.openxmlformats.org/drawingml/2006/picture" xmlns:c="http://schemas.openxmlformats.org/drawingml/2006/chart" xmlns:lc="http://schemas.openxmlformats.org/drawingml/2006/lockedCanvas" xmlns:dgm="http://schemas.openxmlformats.org/drawingml/2006/diagram" xmlns:wps="http://schemas.microsoft.com/office/word/2010/wordprocessingShape" xmlns:wpg="http://schemas.microsoft.com/office/word/2010/wordprocessingGroup" xmlns:w14="http://schemas.microsoft.com/office/word/2010/wordml" xmlns:w15="http://schemas.microsoft.com/office/word/2012/wordml">
+<file path=word/footer1.xml><?xml version="1.0" encoding="utf-8"?>
+<w:ftr xmlns:r="http://schemas.openxmlformats.org/officeDocument/2006/relationships" xmlns:wp="http://schemas.openxmlformats.org/drawingml/2006/wordprocessingDrawing" xmlns:w="http://schemas.openxmlformats.org/wordprocessingml/2006/main" xmlns:w10="urn:schemas-microsoft-com:office:word" xmlns:w14="http://schemas.microsoft.com/office/word/2010/wordml" xmlns:wps="http://schemas.microsoft.com/office/word/2010/wordprocessingShape" xmlns:wpg="http://schemas.microsoft.com/office/word/2010/wordprocessingGroup" xmlns:mc="http://schemas.openxmlformats.org/markup-compatibility/2006" xmlns:v="urn:schemas-microsoft-com:vml" xmlns:o="urn:schemas-microsoft-com:office:office" xmlns:m="http://schemas.openxmlformats.org/officeDocument/2006/math" mc:Ignorable="w14">
   <w:p>
     <w:pPr>
+      <w:pStyle w:val="Header &amp; Footer"/>
+      <w:bidi w:val="0"/>
+    </w:pPr>
+    <w:r/>
+  </w:p>
+</w:ftr>
+</file>
+
+<file path=word/header1.xml><?xml version="1.0" encoding="utf-8"?>
+<w:hdr xmlns:r="http://schemas.openxmlformats.org/officeDocument/2006/relationships" xmlns:wp="http://schemas.openxmlformats.org/drawingml/2006/wordprocessingDrawing" xmlns:w="http://schemas.openxmlformats.org/wordprocessingml/2006/main" xmlns:w10="urn:schemas-microsoft-com:office:word" xmlns:w14="http://schemas.microsoft.com/office/word/2010/wordml" xmlns:wps="http://schemas.microsoft.com/office/word/2010/wordprocessingShape" xmlns:wpg="http://schemas.microsoft.com/office/word/2010/wordprocessingGroup" xmlns:mc="http://schemas.openxmlformats.org/markup-compatibility/2006" xmlns:v="urn:schemas-microsoft-com:vml" xmlns:o="urn:schemas-microsoft-com:office:office" xmlns:m="http://schemas.openxmlformats.org/officeDocument/2006/math" mc:Ignorable="w14">
+  <w:p>
+    <w:pPr>
+      <w:pStyle w:val="Body"/>
       <w:jc w:val="right"/>
-      <w:rPr/>
     </w:pPr>
     <w:r>
       <w:rPr>
         <w:rtl w:val="0"/>
       </w:rPr>
-      <w:t xml:space="preserve">01/23/24</w:t>
+      <w:t>01/23/24</w:t>
     </w:r>
-  </w:p>
-  <w:p>
-    <w:pPr>
-      <w:jc w:val="right"/>
-      <w:rPr/>
-    </w:pPr>
-    <w:r>
-      <w:rPr>
-        <w:rtl w:val="0"/>
-      </w:rPr>
-    </w:r>
+    <w:r/>
   </w:p>
 </w:hdr>
 </file>
 
 <file path=word/numbering.xml><?xml version="1.0" encoding="utf-8"?>
-<w:numbering xmlns:mc="http://schemas.openxmlformats.org/markup-compatibility/2006" xmlns:o="urn:schemas-microsoft-com:office:office" xmlns:r="http://schemas.openxmlformats.org/officeDocument/2006/relationships" xmlns:m="http://schemas.openxmlformats.org/officeDocument/2006/math" xmlns:v="urn:schemas-microsoft-com:vml" xmlns:wp="http://schemas.openxmlformats.org/drawingml/2006/wordprocessingDrawing" xmlns:w10="urn:schemas-microsoft-com:office:word" xmlns:w="http://schemas.openxmlformats.org/wordprocessingml/2006/main" xmlns:wne="http://schemas.microsoft.com/office/word/2006/wordml" xmlns:sl="http://schemas.openxmlformats.org/schemaLibrary/2006/main" xmlns:a="http://schemas.openxmlformats.org/drawingml/2006/main" xmlns:pic="http://schemas.openxmlformats.org/drawingml/2006/picture" xmlns:c="http://schemas.openxmlformats.org/drawingml/2006/chart" xmlns:lc="http://schemas.openxmlformats.org/drawingml/2006/lockedCanvas" xmlns:dgm="http://schemas.openxmlformats.org/drawingml/2006/diagram" xmlns:wps="http://schemas.microsoft.com/office/word/2010/wordprocessingShape" xmlns:wpg="http://schemas.microsoft.com/office/word/2010/wordprocessingGroup" xmlns:w14="http://schemas.microsoft.com/office/word/2010/wordml" xmlns:w15="http://schemas.microsoft.com/office/word/2012/wordml">
+<w:numbering xmlns:w="http://schemas.openxmlformats.org/wordprocessingml/2006/main" xmlns:wp="http://schemas.openxmlformats.org/drawingml/2006/wordprocessingDrawing" xmlns:w14="http://schemas.microsoft.com/office/word/2010/wordml" xmlns:r="http://schemas.openxmlformats.org/officeDocument/2006/relationships" xmlns:v="urn:schemas-microsoft-com:vml" xmlns:o="urn:schemas-microsoft-com:office:office">
+  <w:abstractNum w:abstractNumId="0">
+    <w:multiLevelType w:val="hybridMultilevel"/>
+    <w:numStyleLink w:val="Imported Style 1"/>
+  </w:abstractNum>
   <w:abstractNum w:abstractNumId="1">
+    <w:multiLevelType w:val="hybridMultilevel"/>
+    <w:styleLink w:val="Imported Style 1"/>
     <w:lvl w:ilvl="0">
       <w:start w:val="1"/>
       <w:numFmt w:val="decimal"/>
+      <w:suff w:val="tab"/>
       <w:lvlText w:val="%1."/>
       <w:lvlJc w:val="left"/>
       <w:pPr>
         <w:ind w:left="720" w:hanging="360"/>
       </w:pPr>
       <w:rPr>
-        <w:u w:val="none"/>
+        <w:rFonts w:hAnsi="Arial Unicode MS"/>
+        <w:caps w:val="0"/>
+        <w:smallCaps w:val="0"/>
+        <w:strike w:val="0"/>
+        <w:dstrike w:val="0"/>
+        <w:outline w:val="0"/>
+        <w:emboss w:val="0"/>
+        <w:imprint w:val="0"/>
+        <w:spacing w:val="0"/>
+        <w:w w:val="100"/>
+        <w:kern w:val="0"/>
+        <w:position w:val="0"/>
+        <w:highlight w:val="none"/>
+        <w:vertAlign w:val="baseline"/>
       </w:rPr>
     </w:lvl>
     <w:lvl w:ilvl="1">
       <w:start w:val="1"/>
       <w:numFmt w:val="lowerLetter"/>
+      <w:suff w:val="tab"/>
       <w:lvlText w:val="%2."/>
       <w:lvlJc w:val="left"/>
       <w:pPr>
         <w:ind w:left="1440" w:hanging="360"/>
       </w:pPr>
       <w:rPr>
-        <w:u w:val="none"/>
+        <w:rFonts w:hAnsi="Arial Unicode MS"/>
+        <w:caps w:val="0"/>
+        <w:smallCaps w:val="0"/>
+        <w:strike w:val="0"/>
+        <w:dstrike w:val="0"/>
+        <w:outline w:val="0"/>
+        <w:emboss w:val="0"/>
+        <w:imprint w:val="0"/>
+        <w:spacing w:val="0"/>
+        <w:w w:val="100"/>
+        <w:kern w:val="0"/>
+        <w:position w:val="0"/>
+        <w:highlight w:val="none"/>
+        <w:vertAlign w:val="baseline"/>
       </w:rPr>
     </w:lvl>
     <w:lvl w:ilvl="2">
       <w:start w:val="1"/>
       <w:numFmt w:val="lowerRoman"/>
+      <w:suff w:val="tab"/>
       <w:lvlText w:val="%3."/>
-      <w:lvlJc w:val="right"/>
+      <w:lvlJc w:val="left"/>
       <w:pPr>
-        <w:ind w:left="2160" w:hanging="360"/>
+        <w:ind w:left="2160" w:hanging="493"/>
       </w:pPr>
       <w:rPr>
-        <w:u w:val="none"/>
+        <w:rFonts w:hAnsi="Arial Unicode MS"/>
+        <w:caps w:val="0"/>
+        <w:smallCaps w:val="0"/>
+        <w:strike w:val="0"/>
+        <w:dstrike w:val="0"/>
+        <w:outline w:val="0"/>
+        <w:emboss w:val="0"/>
+        <w:imprint w:val="0"/>
+        <w:spacing w:val="0"/>
+        <w:w w:val="100"/>
+        <w:kern w:val="0"/>
+        <w:position w:val="0"/>
+        <w:highlight w:val="none"/>
+        <w:vertAlign w:val="baseline"/>
       </w:rPr>
     </w:lvl>
     <w:lvl w:ilvl="3">
       <w:start w:val="1"/>
       <w:numFmt w:val="decimal"/>
+      <w:suff w:val="tab"/>
       <w:lvlText w:val="%4."/>
       <w:lvlJc w:val="left"/>
       <w:pPr>
         <w:ind w:left="2880" w:hanging="360"/>
       </w:pPr>
       <w:rPr>
-        <w:u w:val="none"/>
+        <w:rFonts w:hAnsi="Arial Unicode MS"/>
+        <w:caps w:val="0"/>
+        <w:smallCaps w:val="0"/>
+        <w:strike w:val="0"/>
+        <w:dstrike w:val="0"/>
+        <w:outline w:val="0"/>
+        <w:emboss w:val="0"/>
+        <w:imprint w:val="0"/>
+        <w:spacing w:val="0"/>
+        <w:w w:val="100"/>
+        <w:kern w:val="0"/>
+        <w:position w:val="0"/>
+        <w:highlight w:val="none"/>
+        <w:vertAlign w:val="baseline"/>
       </w:rPr>
     </w:lvl>
     <w:lvl w:ilvl="4">
       <w:start w:val="1"/>
       <w:numFmt w:val="lowerLetter"/>
+      <w:suff w:val="tab"/>
       <w:lvlText w:val="%5."/>
       <w:lvlJc w:val="left"/>
       <w:pPr>
         <w:ind w:left="3600" w:hanging="360"/>
       </w:pPr>
       <w:rPr>
-        <w:u w:val="none"/>
+        <w:rFonts w:hAnsi="Arial Unicode MS"/>
+        <w:caps w:val="0"/>
+        <w:smallCaps w:val="0"/>
+        <w:strike w:val="0"/>
+        <w:dstrike w:val="0"/>
+        <w:outline w:val="0"/>
+        <w:emboss w:val="0"/>
+        <w:imprint w:val="0"/>
+        <w:spacing w:val="0"/>
+        <w:w w:val="100"/>
+        <w:kern w:val="0"/>
+        <w:position w:val="0"/>
+        <w:highlight w:val="none"/>
+        <w:vertAlign w:val="baseline"/>
       </w:rPr>
     </w:lvl>
     <w:lvl w:ilvl="5">
       <w:start w:val="1"/>
       <w:numFmt w:val="lowerRoman"/>
+      <w:suff w:val="tab"/>
       <w:lvlText w:val="%6."/>
-      <w:lvlJc w:val="right"/>
+      <w:lvlJc w:val="left"/>
       <w:pPr>
-        <w:ind w:left="4320" w:hanging="360"/>
+        <w:ind w:left="4320" w:hanging="493"/>
       </w:pPr>
       <w:rPr>
-        <w:u w:val="none"/>
+        <w:rFonts w:hAnsi="Arial Unicode MS"/>
+        <w:caps w:val="0"/>
+        <w:smallCaps w:val="0"/>
+        <w:strike w:val="0"/>
+        <w:dstrike w:val="0"/>
+        <w:outline w:val="0"/>
+        <w:emboss w:val="0"/>
+        <w:imprint w:val="0"/>
+        <w:spacing w:val="0"/>
+        <w:w w:val="100"/>
+        <w:kern w:val="0"/>
+        <w:position w:val="0"/>
+        <w:highlight w:val="none"/>
+        <w:vertAlign w:val="baseline"/>
       </w:rPr>
     </w:lvl>
     <w:lvl w:ilvl="6">
       <w:start w:val="1"/>
       <w:numFmt w:val="decimal"/>
+      <w:suff w:val="tab"/>
       <w:lvlText w:val="%7."/>
       <w:lvlJc w:val="left"/>
       <w:pPr>
         <w:ind w:left="5040" w:hanging="360"/>
       </w:pPr>
       <w:rPr>
-        <w:u w:val="none"/>
+        <w:rFonts w:hAnsi="Arial Unicode MS"/>
+        <w:caps w:val="0"/>
+        <w:smallCaps w:val="0"/>
+        <w:strike w:val="0"/>
+        <w:dstrike w:val="0"/>
+        <w:outline w:val="0"/>
+        <w:emboss w:val="0"/>
+        <w:imprint w:val="0"/>
+        <w:spacing w:val="0"/>
+        <w:w w:val="100"/>
+        <w:kern w:val="0"/>
+        <w:position w:val="0"/>
+        <w:highlight w:val="none"/>
+        <w:vertAlign w:val="baseline"/>
       </w:rPr>
     </w:lvl>
     <w:lvl w:ilvl="7">
       <w:start w:val="1"/>
       <w:numFmt w:val="lowerLetter"/>
+      <w:suff w:val="tab"/>
       <w:lvlText w:val="%8."/>
       <w:lvlJc w:val="left"/>
       <w:pPr>
         <w:ind w:left="5760" w:hanging="360"/>
       </w:pPr>
       <w:rPr>
-        <w:u w:val="none"/>
+        <w:rFonts w:hAnsi="Arial Unicode MS"/>
+        <w:caps w:val="0"/>
+        <w:smallCaps w:val="0"/>
+        <w:strike w:val="0"/>
+        <w:dstrike w:val="0"/>
+        <w:outline w:val="0"/>
+        <w:emboss w:val="0"/>
+        <w:imprint w:val="0"/>
+        <w:spacing w:val="0"/>
+        <w:w w:val="100"/>
+        <w:kern w:val="0"/>
+        <w:position w:val="0"/>
+        <w:highlight w:val="none"/>
+        <w:vertAlign w:val="baseline"/>
       </w:rPr>
     </w:lvl>
     <w:lvl w:ilvl="8">
       <w:start w:val="1"/>
       <w:numFmt w:val="lowerRoman"/>
+      <w:suff w:val="tab"/>
       <w:lvlText w:val="%9."/>
-      <w:lvlJc w:val="right"/>
+      <w:lvlJc w:val="left"/>
       <w:pPr>
-        <w:ind w:left="6480" w:hanging="360"/>
+        <w:ind w:left="6480" w:hanging="493"/>
       </w:pPr>
       <w:rPr>
-        <w:u w:val="none"/>
+        <w:rFonts w:hAnsi="Arial Unicode MS"/>
+        <w:caps w:val="0"/>
+        <w:smallCaps w:val="0"/>
+        <w:strike w:val="0"/>
+        <w:dstrike w:val="0"/>
+        <w:outline w:val="0"/>
+        <w:emboss w:val="0"/>
+        <w:imprint w:val="0"/>
+        <w:spacing w:val="0"/>
+        <w:w w:val="100"/>
+        <w:kern w:val="0"/>
+        <w:position w:val="0"/>
+        <w:highlight w:val="none"/>
+        <w:vertAlign w:val="baseline"/>
       </w:rPr>
     </w:lvl>
   </w:abstractNum>
   <w:num w:numId="1">
     <w:abstractNumId w:val="1"/>
   </w:num>
+  <w:num w:numId="2">
+    <w:abstractNumId w:val="0"/>
+  </w:num>
 </w:numbering>
 </file>
 
 <file path=word/styles.xml><?xml version="1.0" encoding="utf-8"?>
-<w:styles xmlns:mc="http://schemas.openxmlformats.org/markup-compatibility/2006" xmlns:o="urn:schemas-microsoft-com:office:office" xmlns:r="http://schemas.openxmlformats.org/officeDocument/2006/relationships" xmlns:m="http://schemas.openxmlformats.org/officeDocument/2006/math" xmlns:v="urn:schemas-microsoft-com:vml" xmlns:wp="http://schemas.openxmlformats.org/drawingml/2006/wordprocessingDrawing" xmlns:w10="urn:schemas-microsoft-com:office:word" xmlns:w="http://schemas.openxmlformats.org/wordprocessingml/2006/main" xmlns:wne="http://schemas.microsoft.com/office/word/2006/wordml" xmlns:sl="http://schemas.openxmlformats.org/schemaLibrary/2006/main" xmlns:a="http://schemas.openxmlformats.org/drawingml/2006/main" xmlns:pic="http://schemas.openxmlformats.org/drawingml/2006/picture" xmlns:c="http://schemas.openxmlformats.org/drawingml/2006/chart" xmlns:lc="http://schemas.openxmlformats.org/drawingml/2006/lockedCanvas" xmlns:dgm="http://schemas.openxmlformats.org/drawingml/2006/diagram" xmlns:wps="http://schemas.microsoft.com/office/word/2010/wordprocessingShape" xmlns:wpg="http://schemas.microsoft.com/office/word/2010/wordprocessingGroup" xmlns:w14="http://schemas.microsoft.com/office/word/2010/wordml" xmlns:w15="http://schemas.microsoft.com/office/word/2012/wordml">
+<w:styles xmlns:w="http://schemas.openxmlformats.org/wordprocessingml/2006/main" xmlns:mc="http://schemas.openxmlformats.org/markup-compatibility/2006" xmlns:w14="http://schemas.microsoft.com/office/word/2010/wordml" mc:Ignorable="w14">
   <w:docDefaults>
     <w:rPrDefault>
       <w:rPr>
-        <w:rFonts w:ascii="Arial" w:cs="Arial" w:eastAsia="Arial" w:hAnsi="Arial"/>
-        <w:sz w:val="22"/>
-        <w:szCs w:val="22"/>
-        <w:lang w:val="en"/>
+        <w:rFonts w:ascii="Times New Roman" w:cs="Times New Roman" w:hAnsi="Times New Roman" w:eastAsia="Arial Unicode MS"/>
+        <w:b w:val="0"/>
+        <w:bCs w:val="0"/>
+        <w:i w:val="0"/>
+        <w:iCs w:val="0"/>
+        <w:caps w:val="0"/>
+        <w:smallCaps w:val="0"/>
+        <w:strike w:val="0"/>
+        <w:dstrike w:val="0"/>
+        <w:outline w:val="0"/>
+        <w:emboss w:val="0"/>
+        <w:imprint w:val="0"/>
+        <w:vanish w:val="0"/>
+        <w:color w:val="auto"/>
+        <w:spacing w:val="0"/>
+        <w:w w:val="100"/>
+        <w:kern w:val="0"/>
+        <w:position w:val="0"/>
+        <w:sz w:val="20"/>
+        <w:szCs w:val="20"/>
+        <w:u w:val="none" w:color="auto"/>
+        <w:bdr w:val="nil"/>
+        <w:vertAlign w:val="baseline"/>
+        <w:lang/>
       </w:rPr>
     </w:rPrDefault>
     <w:pPrDefault>
       <w:pPr>
-        <w:spacing w:line="276" w:lineRule="auto"/>
+        <w:keepNext w:val="0"/>
+        <w:keepLines w:val="0"/>
+        <w:pageBreakBefore w:val="0"/>
+        <w:framePr w:anchorLock="0" w:w="0" w:h="0" w:vSpace="0" w:hSpace="0" w:xAlign="left" w:y="0" w:hRule="exact" w:vAnchor="margin"/>
+        <w:widowControl w:val="1"/>
+        <w:numPr>
+          <w:ilvl w:val="0"/>
+          <w:numId w:val="0"/>
+        </w:numPr>
+        <w:suppressLineNumbers w:val="0"/>
+        <w:pBdr>
+          <w:top w:val="nil"/>
+          <w:left w:val="nil"/>
+          <w:bottom w:val="nil"/>
+          <w:right w:val="nil"/>
+          <w:between w:val="nil"/>
+          <w:bar w:val="nil"/>
+        </w:pBdr>
+        <w:shd w:val="clear" w:color="auto" w:fill="auto"/>
+        <w:suppressAutoHyphens w:val="0"/>
+        <w:spacing w:before="0" w:beforeAutospacing="0" w:after="0" w:afterAutospacing="0" w:line="240" w:lineRule="auto"/>
+        <w:ind w:left="0" w:right="0" w:firstLine="0"/>
+        <w:jc w:val="left"/>
+        <w:outlineLvl w:val="9"/>
       </w:pPr>
     </w:pPrDefault>
   </w:docDefaults>
-  <w:style w:type="paragraph" w:styleId="Normal" w:default="1">
-    <w:name w:val="normal"/>
+  <w:style w:type="paragraph" w:default="1" w:styleId="Normal">
+    <w:name w:val="Normal"/>
+    <w:next w:val="Normal"/>
+    <w:pPr/>
+    <w:rPr>
+      <w:sz w:val="24"/>
+      <w:szCs w:val="24"/>
+      <w:lang w:val="en-US" w:eastAsia="en-US" w:bidi="ar-SA"/>
+    </w:rPr>
   </w:style>
-  <w:style w:type="table" w:styleId="TableNormal" w:default="1">
+  <w:style w:type="character" w:default="1" w:styleId="Default Paragraph Font">
+    <w:name w:val="Default Paragraph Font"/>
+    <w:next w:val="Default Paragraph Font"/>
+  </w:style>
+  <w:style w:type="character" w:styleId="Hyperlink">
+    <w:name w:val="Hyperlink"/>
+    <w:rPr>
+      <w:u w:val="single"/>
+    </w:rPr>
+  </w:style>
+  <w:style w:type="table" w:default="1" w:styleId="Table Normal">
     <w:name w:val="Table Normal"/>
+    <w:next w:val="Table Normal"/>
+    <w:pPr/>
+    <w:tblPr>
+      <w:tblInd w:w="0" w:type="dxa"/>
+    </w:tblPr>
+    <w:trPr/>
+    <w:tcPr/>
+    <w:tblStylePr w:type="firstRow"/>
+    <w:tblStylePr w:type="lastRow"/>
+    <w:tblStylePr w:type="firstCol"/>
+    <w:tblStylePr w:type="lastCol"/>
+    <w:tblStylePr w:type="band1Vert"/>
+    <w:tblStylePr w:type="band2Vert"/>
+    <w:tblStylePr w:type="band1Horz"/>
+    <w:tblStylePr w:type="band2Horz"/>
+    <w:tblStylePr w:type="neCell"/>
+    <w:tblStylePr w:type="nwCell"/>
+    <w:tblStylePr w:type="seCell"/>
+    <w:tblStylePr w:type="swCell"/>
   </w:style>
-  <w:style w:type="paragraph" w:styleId="Heading1">
-    <w:name w:val="heading 1"/>
-    <w:basedOn w:val="Normal"/>
-    <w:next w:val="Normal"/>
+  <w:style w:type="numbering" w:default="1" w:styleId="No List">
+    <w:name w:val="No List"/>
+    <w:next w:val="No List"/>
+    <w:pPr/>
+  </w:style>
+  <w:style w:type="paragraph" w:styleId="Body">
+    <w:name w:val="Body"/>
+    <w:next w:val="Body"/>
     <w:pPr>
-      <w:keepNext w:val="1"/>
-      <w:keepLines w:val="1"/>
+      <w:keepNext w:val="0"/>
+      <w:keepLines w:val="0"/>
       <w:pageBreakBefore w:val="0"/>
-      <w:spacing w:after="120" w:before="400" w:lineRule="auto"/>
+      <w:widowControl w:val="1"/>
+      <w:shd w:val="clear" w:color="auto" w:fill="auto"/>
+      <w:suppressAutoHyphens w:val="0"/>
+      <w:bidi w:val="0"/>
+      <w:spacing w:before="0" w:after="0" w:line="276" w:lineRule="auto"/>
+      <w:ind w:left="0" w:right="0" w:firstLine="0"/>
+      <w:jc w:val="left"/>
+      <w:outlineLvl w:val="9"/>
     </w:pPr>
     <w:rPr>
-      <w:sz w:val="40"/>
-      <w:szCs w:val="40"/>
+      <w:rFonts w:ascii="Arial" w:cs="Arial Unicode MS" w:hAnsi="Arial" w:eastAsia="Arial Unicode MS"/>
+      <w:b w:val="0"/>
+      <w:bCs w:val="0"/>
+      <w:i w:val="0"/>
+      <w:iCs w:val="0"/>
+      <w:caps w:val="0"/>
+      <w:smallCaps w:val="0"/>
+      <w:strike w:val="0"/>
+      <w:dstrike w:val="0"/>
+      <w:outline w:val="0"/>
+      <w:color w:val="000000"/>
+      <w:spacing w:val="0"/>
+      <w:kern w:val="0"/>
+      <w:position w:val="0"/>
+      <w:sz w:val="22"/>
+      <w:szCs w:val="22"/>
+      <w:u w:val="none" w:color="000000"/>
+      <w:shd w:val="nil" w:color="auto" w:fill="auto"/>
+      <w:vertAlign w:val="baseline"/>
+      <w14:textOutline>
+        <w14:noFill/>
+      </w14:textOutline>
+      <w14:textFill>
+        <w14:solidFill>
+          <w14:srgbClr w14:val="000000"/>
+        </w14:solidFill>
+      </w14:textFill>
     </w:rPr>
   </w:style>
-  <w:style w:type="paragraph" w:styleId="Heading2">
-    <w:name w:val="heading 2"/>
-    <w:basedOn w:val="Normal"/>
-    <w:next w:val="Normal"/>
+  <w:style w:type="paragraph" w:styleId="Header &amp; Footer">
+    <w:name w:val="Header &amp; Footer"/>
+    <w:next w:val="Header &amp; Footer"/>
     <w:pPr>
-      <w:keepNext w:val="1"/>
-      <w:keepLines w:val="1"/>
+      <w:keepNext w:val="0"/>
+      <w:keepLines w:val="0"/>
       <w:pageBreakBefore w:val="0"/>
-      <w:spacing w:after="120" w:before="360" w:lineRule="auto"/>
+      <w:widowControl w:val="1"/>
+      <w:shd w:val="clear" w:color="auto" w:fill="auto"/>
+      <w:tabs>
+        <w:tab w:val="right" w:pos="9020"/>
+      </w:tabs>
+      <w:suppressAutoHyphens w:val="0"/>
+      <w:bidi w:val="0"/>
+      <w:spacing w:before="0" w:after="0" w:line="240" w:lineRule="auto"/>
+      <w:ind w:left="0" w:right="0" w:firstLine="0"/>
+      <w:jc w:val="left"/>
+      <w:outlineLvl w:val="9"/>
     </w:pPr>
     <w:rPr>
+      <w:rFonts w:ascii="Helvetica Neue" w:cs="Helvetica Neue" w:hAnsi="Helvetica Neue" w:eastAsia="Helvetica Neue"/>
       <w:b w:val="0"/>
-      <w:sz w:val="32"/>
-      <w:szCs w:val="32"/>
+      <w:bCs w:val="0"/>
+      <w:i w:val="0"/>
+      <w:iCs w:val="0"/>
+      <w:caps w:val="0"/>
+      <w:smallCaps w:val="0"/>
+      <w:strike w:val="0"/>
+      <w:dstrike w:val="0"/>
+      <w:outline w:val="0"/>
+      <w:color w:val="000000"/>
+      <w:spacing w:val="0"/>
+      <w:kern w:val="0"/>
+      <w:position w:val="0"/>
+      <w:sz w:val="24"/>
+      <w:szCs w:val="24"/>
+      <w:u w:val="none"/>
+      <w:shd w:val="nil" w:color="auto" w:fill="auto"/>
+      <w:vertAlign w:val="baseline"/>
+      <w14:textOutline>
+        <w14:noFill/>
+      </w14:textOutline>
+      <w14:textFill>
+        <w14:solidFill>
+          <w14:srgbClr w14:val="000000"/>
+        </w14:solidFill>
+      </w14:textFill>
     </w:rPr>
   </w:style>
-  <w:style w:type="paragraph" w:styleId="Heading3">
-    <w:name w:val="heading 3"/>
-    <w:basedOn w:val="Normal"/>
-    <w:next w:val="Normal"/>
+  <w:style w:type="numbering" w:styleId="Imported Style 1">
+    <w:name w:val="Imported Style 1"/>
     <w:pPr>
-      <w:keepNext w:val="1"/>
-      <w:keepLines w:val="1"/>
-      <w:pageBreakBefore w:val="0"/>
-      <w:spacing w:after="80" w:before="320" w:lineRule="auto"/>
+      <w:numPr>
+        <w:numId w:val="1"/>
+      </w:numPr>
     </w:pPr>
-    <w:rPr>
-      <w:b w:val="0"/>
-      <w:color w:val="434343"/>
-      <w:sz w:val="28"/>
-      <w:szCs w:val="28"/>
-    </w:rPr>
-  </w:style>
-  <w:style w:type="paragraph" w:styleId="Heading4">
-    <w:name w:val="heading 4"/>
-    <w:basedOn w:val="Normal"/>
-    <w:next w:val="Normal"/>
-    <w:pPr>
-      <w:keepNext w:val="1"/>
-      <w:keepLines w:val="1"/>
-      <w:pageBreakBefore w:val="0"/>
-      <w:spacing w:after="80" w:before="280" w:lineRule="auto"/>
-    </w:pPr>
-    <w:rPr>
-      <w:color w:val="666666"/>
-      <w:sz w:val="24"/>
-      <w:szCs w:val="24"/>
-    </w:rPr>
-  </w:style>
-  <w:style w:type="paragraph" w:styleId="Heading5">
-    <w:name w:val="heading 5"/>
-    <w:basedOn w:val="Normal"/>
-    <w:next w:val="Normal"/>
-    <w:pPr>
-      <w:keepNext w:val="1"/>
-      <w:keepLines w:val="1"/>
-      <w:pageBreakBefore w:val="0"/>
-      <w:spacing w:after="80" w:before="240" w:lineRule="auto"/>
-    </w:pPr>
-    <w:rPr>
-      <w:color w:val="666666"/>
-      <w:sz w:val="22"/>
-      <w:szCs w:val="22"/>
-    </w:rPr>
-  </w:style>
-  <w:style w:type="paragraph" w:styleId="Heading6">
-    <w:name w:val="heading 6"/>
-    <w:basedOn w:val="Normal"/>
-    <w:next w:val="Normal"/>
-    <w:pPr>
-      <w:keepNext w:val="1"/>
-      <w:keepLines w:val="1"/>
-      <w:pageBreakBefore w:val="0"/>
-      <w:spacing w:after="80" w:before="240" w:lineRule="auto"/>
-    </w:pPr>
-    <w:rPr>
-      <w:i w:val="1"/>
-      <w:color w:val="666666"/>
-      <w:sz w:val="22"/>
-      <w:szCs w:val="22"/>
-    </w:rPr>
-  </w:style>
-  <w:style w:type="paragraph" w:styleId="Title">
-    <w:name w:val="Title"/>
-    <w:basedOn w:val="Normal"/>
-    <w:next w:val="Normal"/>
-    <w:pPr>
-      <w:keepNext w:val="1"/>
-      <w:keepLines w:val="1"/>
-      <w:pageBreakBefore w:val="0"/>
-      <w:spacing w:after="60" w:before="0" w:lineRule="auto"/>
-    </w:pPr>
-    <w:rPr>
-      <w:sz w:val="52"/>
-      <w:szCs w:val="52"/>
-    </w:rPr>
-  </w:style>
-  <w:style w:type="paragraph" w:styleId="Subtitle">
-    <w:name w:val="Subtitle"/>
-    <w:basedOn w:val="Normal"/>
-    <w:next w:val="Normal"/>
-    <w:pPr>
-      <w:keepNext w:val="1"/>
-      <w:keepLines w:val="1"/>
-      <w:pageBreakBefore w:val="0"/>
-      <w:spacing w:after="320" w:before="0" w:lineRule="auto"/>
-    </w:pPr>
-    <w:rPr>
-      <w:rFonts w:ascii="Arial" w:cs="Arial" w:eastAsia="Arial" w:hAnsi="Arial"/>
-      <w:i w:val="0"/>
-      <w:color w:val="666666"/>
-      <w:sz w:val="30"/>
-      <w:szCs w:val="30"/>
-    </w:rPr>
   </w:style>
 </w:styles>
 </file>
 
 <file path=word/theme/theme1.xml><?xml version="1.0" encoding="utf-8"?>
-<a:theme xmlns:a="http://schemas.openxmlformats.org/drawingml/2006/main" name="Office Theme">
+<a:theme xmlns:a="http://schemas.openxmlformats.org/drawingml/2006/main" xmlns:r="http://schemas.openxmlformats.org/officeDocument/2006/relationships" name="Office Theme">
   <a:themeElements>
-    <a:clrScheme name="Office">
+    <a:clrScheme name="Office Theme">
       <a:dk1>
-        <a:sysClr val="windowText" lastClr="000000"/>
+        <a:srgbClr val="000000"/>
       </a:dk1>
       <a:lt1>
-        <a:sysClr val="window" lastClr="FFFFFF"/>
+        <a:srgbClr val="FFFFFF"/>
       </a:lt1>
       <a:dk2>
-        <a:srgbClr val="1F497D"/>
+        <a:srgbClr val="A7A7A7"/>
       </a:dk2>
       <a:lt2>
-        <a:srgbClr val="EEECE1"/>
+        <a:srgbClr val="535353"/>
       </a:lt2>
       <a:accent1>
         <a:srgbClr val="4F81BD"/>
@@ -641,82 +1080,22 @@
         <a:srgbClr val="0000FF"/>
       </a:hlink>
       <a:folHlink>
-        <a:srgbClr val="800080"/>
+        <a:srgbClr val="FF00FF"/>
       </a:folHlink>
     </a:clrScheme>
-    <a:fontScheme name="Office">
+    <a:fontScheme name="Office Theme">
       <a:majorFont>
-        <a:latin typeface="Calibri"/>
-        <a:ea typeface=""/>
-        <a:cs typeface=""/>
-        <a:font script="Jpan" typeface="ＭＳ ゴシック"/>
-        <a:font script="Hang" typeface="맑은 고딕"/>
-        <a:font script="Hans" typeface="宋体"/>
-        <a:font script="Hant" typeface="新細明體"/>
-        <a:font script="Arab" typeface="Times New Roman"/>
-        <a:font script="Hebr" typeface="Times New Roman"/>
-        <a:font script="Thai" typeface="Angsana New"/>
-        <a:font script="Ethi" typeface="Nyala"/>
-        <a:font script="Beng" typeface="Vrinda"/>
-        <a:font script="Gujr" typeface="Shruti"/>
-        <a:font script="Khmr" typeface="MoolBoran"/>
-        <a:font script="Knda" typeface="Tunga"/>
-        <a:font script="Guru" typeface="Raavi"/>
-        <a:font script="Cans" typeface="Euphemia"/>
-        <a:font script="Cher" typeface="Plantagenet Cherokee"/>
-        <a:font script="Yiii" typeface="Microsoft Yi Baiti"/>
-        <a:font script="Tibt" typeface="Microsoft Himalaya"/>
-        <a:font script="Thaa" typeface="MV Boli"/>
-        <a:font script="Deva" typeface="Mangal"/>
-        <a:font script="Telu" typeface="Gautami"/>
-        <a:font script="Taml" typeface="Latha"/>
-        <a:font script="Syrc" typeface="Estrangelo Edessa"/>
-        <a:font script="Orya" typeface="Kalinga"/>
-        <a:font script="Mlym" typeface="Kartika"/>
-        <a:font script="Laoo" typeface="DokChampa"/>
-        <a:font script="Sinh" typeface="Iskoola Pota"/>
-        <a:font script="Mong" typeface="Mongolian Baiti"/>
-        <a:font script="Viet" typeface="Times New Roman"/>
-        <a:font script="Uigh" typeface="Microsoft Uighur"/>
-        <a:font script="Geor" typeface="Sylfaen"/>
+        <a:latin typeface="Helvetica Neue"/>
+        <a:ea typeface="Helvetica Neue"/>
+        <a:cs typeface="Helvetica Neue"/>
       </a:majorFont>
       <a:minorFont>
-        <a:latin typeface="Cambria"/>
-        <a:ea typeface=""/>
-        <a:cs typeface=""/>
-        <a:font script="Jpan" typeface="ＭＳ 明朝"/>
-        <a:font script="Hang" typeface="맑은 고딕"/>
-        <a:font script="Hans" typeface="宋体"/>
-        <a:font script="Hant" typeface="新細明體"/>
-        <a:font script="Arab" typeface="Arial"/>
-        <a:font script="Hebr" typeface="Arial"/>
-        <a:font script="Thai" typeface="Cordia New"/>
-        <a:font script="Ethi" typeface="Nyala"/>
-        <a:font script="Beng" typeface="Vrinda"/>
-        <a:font script="Gujr" typeface="Shruti"/>
-        <a:font script="Khmr" typeface="DaunPenh"/>
-        <a:font script="Knda" typeface="Tunga"/>
-        <a:font script="Guru" typeface="Raavi"/>
-        <a:font script="Cans" typeface="Euphemia"/>
-        <a:font script="Cher" typeface="Plantagenet Cherokee"/>
-        <a:font script="Yiii" typeface="Microsoft Yi Baiti"/>
-        <a:font script="Tibt" typeface="Microsoft Himalaya"/>
-        <a:font script="Thaa" typeface="MV Boli"/>
-        <a:font script="Deva" typeface="Mangal"/>
-        <a:font script="Telu" typeface="Gautami"/>
-        <a:font script="Taml" typeface="Latha"/>
-        <a:font script="Syrc" typeface="Estrangelo Edessa"/>
-        <a:font script="Orya" typeface="Kalinga"/>
-        <a:font script="Mlym" typeface="Kartika"/>
-        <a:font script="Laoo" typeface="DokChampa"/>
-        <a:font script="Sinh" typeface="Iskoola Pota"/>
-        <a:font script="Mong" typeface="Mongolian Baiti"/>
-        <a:font script="Viet" typeface="Arial"/>
-        <a:font script="Uigh" typeface="Microsoft Uighur"/>
-        <a:font script="Geor" typeface="Sylfaen"/>
+        <a:latin typeface="Helvetica Neue"/>
+        <a:ea typeface="Helvetica Neue"/>
+        <a:cs typeface="Helvetica Neue"/>
       </a:minorFont>
     </a:fontScheme>
-    <a:fmtScheme name="Office">
+    <a:fmtScheme name="Office Theme">
       <a:fillStyleLst>
         <a:solidFill>
           <a:schemeClr val="phClr"/>
@@ -750,7 +1129,7 @@
               <a:schemeClr val="phClr">
                 <a:tint val="100000"/>
                 <a:shade val="100000"/>
-                <a:satMod val="130000"/>
+                <a:satMod val="129999"/>
               </a:schemeClr>
             </a:gs>
             <a:gs pos="100000">
@@ -769,7 +1148,7 @@
           <a:solidFill>
             <a:schemeClr val="phClr">
               <a:shade val="95000"/>
-              <a:satMod val="105000"/>
+              <a:satMod val="104999"/>
             </a:schemeClr>
           </a:solidFill>
           <a:prstDash val="solid"/>
@@ -790,16 +1169,7 @@
       <a:effectStyleLst>
         <a:effectStyle>
           <a:effectLst>
-            <a:outerShdw blurRad="40000" dist="20000" dir="5400000" rotWithShape="0">
-              <a:srgbClr val="000000">
-                <a:alpha val="38000"/>
-              </a:srgbClr>
-            </a:outerShdw>
-          </a:effectLst>
-        </a:effectStyle>
-        <a:effectStyle>
-          <a:effectLst>
-            <a:outerShdw blurRad="40000" dist="23000" dir="5400000" rotWithShape="0">
+            <a:outerShdw sx="100000" sy="100000" kx="0" ky="0" algn="b" rotWithShape="0" blurRad="38100" dist="23000" dir="5400000">
               <a:srgbClr val="000000">
                 <a:alpha val="35000"/>
               </a:srgbClr>
@@ -808,23 +1178,21 @@
         </a:effectStyle>
         <a:effectStyle>
           <a:effectLst>
-            <a:outerShdw blurRad="40000" dist="23000" dir="5400000" rotWithShape="0">
+            <a:outerShdw sx="100000" sy="100000" kx="0" ky="0" algn="b" rotWithShape="0" blurRad="38100" dist="23000" dir="5400000">
               <a:srgbClr val="000000">
                 <a:alpha val="35000"/>
               </a:srgbClr>
             </a:outerShdw>
           </a:effectLst>
-          <a:scene3d>
-            <a:camera prst="orthographicFront">
-              <a:rot lat="0" lon="0" rev="0"/>
-            </a:camera>
-            <a:lightRig rig="threePt" dir="t">
-              <a:rot lat="0" lon="0" rev="1200000"/>
-            </a:lightRig>
-          </a:scene3d>
-          <a:sp3d>
-            <a:bevelT w="63500" h="25400"/>
-          </a:sp3d>
+        </a:effectStyle>
+        <a:effectStyle>
+          <a:effectLst>
+            <a:outerShdw sx="100000" sy="100000" kx="0" ky="0" algn="b" rotWithShape="0" blurRad="38100" dist="20000" dir="5400000">
+              <a:srgbClr val="000000">
+                <a:alpha val="38000"/>
+              </a:srgbClr>
+            </a:outerShdw>
+          </a:effectLst>
         </a:effectStyle>
       </a:effectStyleLst>
       <a:bgFillStyleLst>
@@ -881,44 +1249,879 @@
   </a:themeElements>
   <a:objectDefaults>
     <a:spDef>
-      <a:spPr/>
-      <a:bodyPr/>
-      <a:lstStyle/>
+      <a:spPr>
+        <a:solidFill>
+          <a:srgbClr val="FFFFFF"/>
+        </a:solidFill>
+        <a:ln w="25400" cap="flat">
+          <a:solidFill>
+            <a:schemeClr val="accent1"/>
+          </a:solidFill>
+          <a:prstDash val="solid"/>
+          <a:round/>
+        </a:ln>
+        <a:effectLst>
+          <a:outerShdw sx="100000" sy="100000" kx="0" ky="0" algn="b" rotWithShape="0" blurRad="38100" dist="23000" dir="5400000">
+            <a:srgbClr val="000000">
+              <a:alpha val="35000"/>
+            </a:srgbClr>
+          </a:outerShdw>
+        </a:effectLst>
+        <a:sp3d/>
+      </a:spPr>
+      <a:bodyPr rot="0" spcFirstLastPara="1" vertOverflow="overflow" horzOverflow="overflow" vert="horz" wrap="square" lIns="45719" tIns="45719" rIns="45719" bIns="45719" numCol="1" spcCol="38100" rtlCol="0" anchor="ctr" upright="0">
+        <a:spAutoFit/>
+      </a:bodyPr>
+      <a:lstStyle>
+        <a:defPPr marL="0" marR="0" indent="0" algn="l" defTabSz="914400" rtl="0" fontAlgn="auto" latinLnBrk="0" hangingPunct="0">
+          <a:lnSpc>
+            <a:spcPct val="100000"/>
+          </a:lnSpc>
+          <a:spcBef>
+            <a:spcPts val="0"/>
+          </a:spcBef>
+          <a:spcAft>
+            <a:spcPts val="0"/>
+          </a:spcAft>
+          <a:buClrTx/>
+          <a:buSzTx/>
+          <a:buFontTx/>
+          <a:buNone/>
+          <a:tabLst/>
+          <a:defRPr b="0" baseline="0" cap="none" i="0" spc="0" strike="noStrike" sz="1800" u="none" kumimoji="0" normalizeH="0">
+            <a:ln>
+              <a:noFill/>
+            </a:ln>
+            <a:solidFill>
+              <a:srgbClr val="000000"/>
+            </a:solidFill>
+            <a:effectLst/>
+            <a:uFillTx/>
+            <a:latin typeface="Cambria"/>
+            <a:ea typeface="Cambria"/>
+            <a:cs typeface="Cambria"/>
+            <a:sym typeface="Cambria"/>
+          </a:defRPr>
+        </a:defPPr>
+        <a:lvl1pPr marL="0" marR="0" indent="0" algn="l" defTabSz="914400" rtl="0" fontAlgn="auto" latinLnBrk="1" hangingPunct="0">
+          <a:lnSpc>
+            <a:spcPct val="100000"/>
+          </a:lnSpc>
+          <a:spcBef>
+            <a:spcPts val="0"/>
+          </a:spcBef>
+          <a:spcAft>
+            <a:spcPts val="0"/>
+          </a:spcAft>
+          <a:buClrTx/>
+          <a:buSzTx/>
+          <a:buFontTx/>
+          <a:buNone/>
+          <a:tabLst/>
+          <a:defRPr b="0" baseline="0" cap="none" i="0" spc="0" strike="noStrike" sz="1800" u="none" kumimoji="0" normalizeH="0">
+            <a:ln>
+              <a:noFill/>
+            </a:ln>
+            <a:solidFill>
+              <a:srgbClr val="000000"/>
+            </a:solidFill>
+            <a:effectLst/>
+            <a:uFillTx/>
+          </a:defRPr>
+        </a:lvl1pPr>
+        <a:lvl2pPr marL="0" marR="0" indent="0" algn="l" defTabSz="914400" rtl="0" fontAlgn="auto" latinLnBrk="1" hangingPunct="0">
+          <a:lnSpc>
+            <a:spcPct val="100000"/>
+          </a:lnSpc>
+          <a:spcBef>
+            <a:spcPts val="0"/>
+          </a:spcBef>
+          <a:spcAft>
+            <a:spcPts val="0"/>
+          </a:spcAft>
+          <a:buClrTx/>
+          <a:buSzTx/>
+          <a:buFontTx/>
+          <a:buNone/>
+          <a:tabLst/>
+          <a:defRPr b="0" baseline="0" cap="none" i="0" spc="0" strike="noStrike" sz="1800" u="none" kumimoji="0" normalizeH="0">
+            <a:ln>
+              <a:noFill/>
+            </a:ln>
+            <a:solidFill>
+              <a:srgbClr val="000000"/>
+            </a:solidFill>
+            <a:effectLst/>
+            <a:uFillTx/>
+          </a:defRPr>
+        </a:lvl2pPr>
+        <a:lvl3pPr marL="0" marR="0" indent="0" algn="l" defTabSz="914400" rtl="0" fontAlgn="auto" latinLnBrk="1" hangingPunct="0">
+          <a:lnSpc>
+            <a:spcPct val="100000"/>
+          </a:lnSpc>
+          <a:spcBef>
+            <a:spcPts val="0"/>
+          </a:spcBef>
+          <a:spcAft>
+            <a:spcPts val="0"/>
+          </a:spcAft>
+          <a:buClrTx/>
+          <a:buSzTx/>
+          <a:buFontTx/>
+          <a:buNone/>
+          <a:tabLst/>
+          <a:defRPr b="0" baseline="0" cap="none" i="0" spc="0" strike="noStrike" sz="1800" u="none" kumimoji="0" normalizeH="0">
+            <a:ln>
+              <a:noFill/>
+            </a:ln>
+            <a:solidFill>
+              <a:srgbClr val="000000"/>
+            </a:solidFill>
+            <a:effectLst/>
+            <a:uFillTx/>
+          </a:defRPr>
+        </a:lvl3pPr>
+        <a:lvl4pPr marL="0" marR="0" indent="0" algn="l" defTabSz="914400" rtl="0" fontAlgn="auto" latinLnBrk="1" hangingPunct="0">
+          <a:lnSpc>
+            <a:spcPct val="100000"/>
+          </a:lnSpc>
+          <a:spcBef>
+            <a:spcPts val="0"/>
+          </a:spcBef>
+          <a:spcAft>
+            <a:spcPts val="0"/>
+          </a:spcAft>
+          <a:buClrTx/>
+          <a:buSzTx/>
+          <a:buFontTx/>
+          <a:buNone/>
+          <a:tabLst/>
+          <a:defRPr b="0" baseline="0" cap="none" i="0" spc="0" strike="noStrike" sz="1800" u="none" kumimoji="0" normalizeH="0">
+            <a:ln>
+              <a:noFill/>
+            </a:ln>
+            <a:solidFill>
+              <a:srgbClr val="000000"/>
+            </a:solidFill>
+            <a:effectLst/>
+            <a:uFillTx/>
+          </a:defRPr>
+        </a:lvl4pPr>
+        <a:lvl5pPr marL="0" marR="0" indent="0" algn="l" defTabSz="914400" rtl="0" fontAlgn="auto" latinLnBrk="1" hangingPunct="0">
+          <a:lnSpc>
+            <a:spcPct val="100000"/>
+          </a:lnSpc>
+          <a:spcBef>
+            <a:spcPts val="0"/>
+          </a:spcBef>
+          <a:spcAft>
+            <a:spcPts val="0"/>
+          </a:spcAft>
+          <a:buClrTx/>
+          <a:buSzTx/>
+          <a:buFontTx/>
+          <a:buNone/>
+          <a:tabLst/>
+          <a:defRPr b="0" baseline="0" cap="none" i="0" spc="0" strike="noStrike" sz="1800" u="none" kumimoji="0" normalizeH="0">
+            <a:ln>
+              <a:noFill/>
+            </a:ln>
+            <a:solidFill>
+              <a:srgbClr val="000000"/>
+            </a:solidFill>
+            <a:effectLst/>
+            <a:uFillTx/>
+          </a:defRPr>
+        </a:lvl5pPr>
+        <a:lvl6pPr marL="0" marR="0" indent="0" algn="l" defTabSz="914400" rtl="0" fontAlgn="auto" latinLnBrk="1" hangingPunct="0">
+          <a:lnSpc>
+            <a:spcPct val="100000"/>
+          </a:lnSpc>
+          <a:spcBef>
+            <a:spcPts val="0"/>
+          </a:spcBef>
+          <a:spcAft>
+            <a:spcPts val="0"/>
+          </a:spcAft>
+          <a:buClrTx/>
+          <a:buSzTx/>
+          <a:buFontTx/>
+          <a:buNone/>
+          <a:tabLst/>
+          <a:defRPr b="0" baseline="0" cap="none" i="0" spc="0" strike="noStrike" sz="1800" u="none" kumimoji="0" normalizeH="0">
+            <a:ln>
+              <a:noFill/>
+            </a:ln>
+            <a:solidFill>
+              <a:srgbClr val="000000"/>
+            </a:solidFill>
+            <a:effectLst/>
+            <a:uFillTx/>
+          </a:defRPr>
+        </a:lvl6pPr>
+        <a:lvl7pPr marL="0" marR="0" indent="0" algn="l" defTabSz="914400" rtl="0" fontAlgn="auto" latinLnBrk="1" hangingPunct="0">
+          <a:lnSpc>
+            <a:spcPct val="100000"/>
+          </a:lnSpc>
+          <a:spcBef>
+            <a:spcPts val="0"/>
+          </a:spcBef>
+          <a:spcAft>
+            <a:spcPts val="0"/>
+          </a:spcAft>
+          <a:buClrTx/>
+          <a:buSzTx/>
+          <a:buFontTx/>
+          <a:buNone/>
+          <a:tabLst/>
+          <a:defRPr b="0" baseline="0" cap="none" i="0" spc="0" strike="noStrike" sz="1800" u="none" kumimoji="0" normalizeH="0">
+            <a:ln>
+              <a:noFill/>
+            </a:ln>
+            <a:solidFill>
+              <a:srgbClr val="000000"/>
+            </a:solidFill>
+            <a:effectLst/>
+            <a:uFillTx/>
+          </a:defRPr>
+        </a:lvl7pPr>
+        <a:lvl8pPr marL="0" marR="0" indent="0" algn="l" defTabSz="914400" rtl="0" fontAlgn="auto" latinLnBrk="1" hangingPunct="0">
+          <a:lnSpc>
+            <a:spcPct val="100000"/>
+          </a:lnSpc>
+          <a:spcBef>
+            <a:spcPts val="0"/>
+          </a:spcBef>
+          <a:spcAft>
+            <a:spcPts val="0"/>
+          </a:spcAft>
+          <a:buClrTx/>
+          <a:buSzTx/>
+          <a:buFontTx/>
+          <a:buNone/>
+          <a:tabLst/>
+          <a:defRPr b="0" baseline="0" cap="none" i="0" spc="0" strike="noStrike" sz="1800" u="none" kumimoji="0" normalizeH="0">
+            <a:ln>
+              <a:noFill/>
+            </a:ln>
+            <a:solidFill>
+              <a:srgbClr val="000000"/>
+            </a:solidFill>
+            <a:effectLst/>
+            <a:uFillTx/>
+          </a:defRPr>
+        </a:lvl8pPr>
+        <a:lvl9pPr marL="0" marR="0" indent="0" algn="l" defTabSz="914400" rtl="0" fontAlgn="auto" latinLnBrk="1" hangingPunct="0">
+          <a:lnSpc>
+            <a:spcPct val="100000"/>
+          </a:lnSpc>
+          <a:spcBef>
+            <a:spcPts val="0"/>
+          </a:spcBef>
+          <a:spcAft>
+            <a:spcPts val="0"/>
+          </a:spcAft>
+          <a:buClrTx/>
+          <a:buSzTx/>
+          <a:buFontTx/>
+          <a:buNone/>
+          <a:tabLst/>
+          <a:defRPr b="0" baseline="0" cap="none" i="0" spc="0" strike="noStrike" sz="1800" u="none" kumimoji="0" normalizeH="0">
+            <a:ln>
+              <a:noFill/>
+            </a:ln>
+            <a:solidFill>
+              <a:srgbClr val="000000"/>
+            </a:solidFill>
+            <a:effectLst/>
+            <a:uFillTx/>
+          </a:defRPr>
+        </a:lvl9pPr>
+      </a:lstStyle>
       <a:style>
-        <a:lnRef idx="1">
-          <a:schemeClr val="accent1"/>
-        </a:lnRef>
-        <a:fillRef idx="3">
-          <a:schemeClr val="accent1"/>
-        </a:fillRef>
-        <a:effectRef idx="2">
-          <a:schemeClr val="accent1"/>
-        </a:effectRef>
-        <a:fontRef idx="minor">
-          <a:schemeClr val="lt1"/>
-        </a:fontRef>
+        <a:lnRef idx="0"/>
+        <a:fillRef idx="0"/>
+        <a:effectRef idx="0"/>
+        <a:fontRef idx="none"/>
       </a:style>
     </a:spDef>
     <a:lnDef>
-      <a:spPr/>
-      <a:bodyPr/>
-      <a:lstStyle/>
+      <a:spPr>
+        <a:noFill/>
+        <a:ln w="25400" cap="flat">
+          <a:solidFill>
+            <a:schemeClr val="accent1"/>
+          </a:solidFill>
+          <a:prstDash val="solid"/>
+          <a:round/>
+        </a:ln>
+        <a:effectLst>
+          <a:outerShdw sx="100000" sy="100000" kx="0" ky="0" algn="b" rotWithShape="0" blurRad="38100" dist="20000" dir="5400000">
+            <a:srgbClr val="000000">
+              <a:alpha val="38000"/>
+            </a:srgbClr>
+          </a:outerShdw>
+        </a:effectLst>
+        <a:sp3d/>
+      </a:spPr>
+      <a:bodyPr rot="0" spcFirstLastPara="1" vertOverflow="overflow" horzOverflow="overflow" vert="horz" wrap="square" lIns="91439" tIns="45719" rIns="91439" bIns="45719" numCol="1" spcCol="38100" rtlCol="0" anchor="t" upright="0">
+        <a:noAutofit/>
+      </a:bodyPr>
+      <a:lstStyle>
+        <a:defPPr marL="0" marR="0" indent="0" algn="l" defTabSz="914400" rtl="0" fontAlgn="auto" latinLnBrk="1" hangingPunct="0">
+          <a:lnSpc>
+            <a:spcPct val="100000"/>
+          </a:lnSpc>
+          <a:spcBef>
+            <a:spcPts val="0"/>
+          </a:spcBef>
+          <a:spcAft>
+            <a:spcPts val="0"/>
+          </a:spcAft>
+          <a:buClrTx/>
+          <a:buSzTx/>
+          <a:buFontTx/>
+          <a:buNone/>
+          <a:tabLst/>
+          <a:defRPr b="0" baseline="0" cap="none" i="0" spc="0" strike="noStrike" sz="1800" u="none" kumimoji="0" normalizeH="0">
+            <a:ln>
+              <a:noFill/>
+            </a:ln>
+            <a:solidFill>
+              <a:srgbClr val="000000"/>
+            </a:solidFill>
+            <a:effectLst/>
+            <a:uFillTx/>
+          </a:defRPr>
+        </a:defPPr>
+        <a:lvl1pPr marL="0" marR="0" indent="0" algn="l" defTabSz="914400" rtl="0" fontAlgn="auto" latinLnBrk="1" hangingPunct="0">
+          <a:lnSpc>
+            <a:spcPct val="100000"/>
+          </a:lnSpc>
+          <a:spcBef>
+            <a:spcPts val="0"/>
+          </a:spcBef>
+          <a:spcAft>
+            <a:spcPts val="0"/>
+          </a:spcAft>
+          <a:buClrTx/>
+          <a:buSzTx/>
+          <a:buFontTx/>
+          <a:buNone/>
+          <a:tabLst/>
+          <a:defRPr b="0" baseline="0" cap="none" i="0" spc="0" strike="noStrike" sz="1800" u="none" kumimoji="0" normalizeH="0">
+            <a:ln>
+              <a:noFill/>
+            </a:ln>
+            <a:solidFill>
+              <a:srgbClr val="000000"/>
+            </a:solidFill>
+            <a:effectLst/>
+            <a:uFillTx/>
+          </a:defRPr>
+        </a:lvl1pPr>
+        <a:lvl2pPr marL="0" marR="0" indent="0" algn="l" defTabSz="914400" rtl="0" fontAlgn="auto" latinLnBrk="1" hangingPunct="0">
+          <a:lnSpc>
+            <a:spcPct val="100000"/>
+          </a:lnSpc>
+          <a:spcBef>
+            <a:spcPts val="0"/>
+          </a:spcBef>
+          <a:spcAft>
+            <a:spcPts val="0"/>
+          </a:spcAft>
+          <a:buClrTx/>
+          <a:buSzTx/>
+          <a:buFontTx/>
+          <a:buNone/>
+          <a:tabLst/>
+          <a:defRPr b="0" baseline="0" cap="none" i="0" spc="0" strike="noStrike" sz="1800" u="none" kumimoji="0" normalizeH="0">
+            <a:ln>
+              <a:noFill/>
+            </a:ln>
+            <a:solidFill>
+              <a:srgbClr val="000000"/>
+            </a:solidFill>
+            <a:effectLst/>
+            <a:uFillTx/>
+          </a:defRPr>
+        </a:lvl2pPr>
+        <a:lvl3pPr marL="0" marR="0" indent="0" algn="l" defTabSz="914400" rtl="0" fontAlgn="auto" latinLnBrk="1" hangingPunct="0">
+          <a:lnSpc>
+            <a:spcPct val="100000"/>
+          </a:lnSpc>
+          <a:spcBef>
+            <a:spcPts val="0"/>
+          </a:spcBef>
+          <a:spcAft>
+            <a:spcPts val="0"/>
+          </a:spcAft>
+          <a:buClrTx/>
+          <a:buSzTx/>
+          <a:buFontTx/>
+          <a:buNone/>
+          <a:tabLst/>
+          <a:defRPr b="0" baseline="0" cap="none" i="0" spc="0" strike="noStrike" sz="1800" u="none" kumimoji="0" normalizeH="0">
+            <a:ln>
+              <a:noFill/>
+            </a:ln>
+            <a:solidFill>
+              <a:srgbClr val="000000"/>
+            </a:solidFill>
+            <a:effectLst/>
+            <a:uFillTx/>
+          </a:defRPr>
+        </a:lvl3pPr>
+        <a:lvl4pPr marL="0" marR="0" indent="0" algn="l" defTabSz="914400" rtl="0" fontAlgn="auto" latinLnBrk="1" hangingPunct="0">
+          <a:lnSpc>
+            <a:spcPct val="100000"/>
+          </a:lnSpc>
+          <a:spcBef>
+            <a:spcPts val="0"/>
+          </a:spcBef>
+          <a:spcAft>
+            <a:spcPts val="0"/>
+          </a:spcAft>
+          <a:buClrTx/>
+          <a:buSzTx/>
+          <a:buFontTx/>
+          <a:buNone/>
+          <a:tabLst/>
+          <a:defRPr b="0" baseline="0" cap="none" i="0" spc="0" strike="noStrike" sz="1800" u="none" kumimoji="0" normalizeH="0">
+            <a:ln>
+              <a:noFill/>
+            </a:ln>
+            <a:solidFill>
+              <a:srgbClr val="000000"/>
+            </a:solidFill>
+            <a:effectLst/>
+            <a:uFillTx/>
+          </a:defRPr>
+        </a:lvl4pPr>
+        <a:lvl5pPr marL="0" marR="0" indent="0" algn="l" defTabSz="914400" rtl="0" fontAlgn="auto" latinLnBrk="1" hangingPunct="0">
+          <a:lnSpc>
+            <a:spcPct val="100000"/>
+          </a:lnSpc>
+          <a:spcBef>
+            <a:spcPts val="0"/>
+          </a:spcBef>
+          <a:spcAft>
+            <a:spcPts val="0"/>
+          </a:spcAft>
+          <a:buClrTx/>
+          <a:buSzTx/>
+          <a:buFontTx/>
+          <a:buNone/>
+          <a:tabLst/>
+          <a:defRPr b="0" baseline="0" cap="none" i="0" spc="0" strike="noStrike" sz="1800" u="none" kumimoji="0" normalizeH="0">
+            <a:ln>
+              <a:noFill/>
+            </a:ln>
+            <a:solidFill>
+              <a:srgbClr val="000000"/>
+            </a:solidFill>
+            <a:effectLst/>
+            <a:uFillTx/>
+          </a:defRPr>
+        </a:lvl5pPr>
+        <a:lvl6pPr marL="0" marR="0" indent="0" algn="l" defTabSz="914400" rtl="0" fontAlgn="auto" latinLnBrk="1" hangingPunct="0">
+          <a:lnSpc>
+            <a:spcPct val="100000"/>
+          </a:lnSpc>
+          <a:spcBef>
+            <a:spcPts val="0"/>
+          </a:spcBef>
+          <a:spcAft>
+            <a:spcPts val="0"/>
+          </a:spcAft>
+          <a:buClrTx/>
+          <a:buSzTx/>
+          <a:buFontTx/>
+          <a:buNone/>
+          <a:tabLst/>
+          <a:defRPr b="0" baseline="0" cap="none" i="0" spc="0" strike="noStrike" sz="1800" u="none" kumimoji="0" normalizeH="0">
+            <a:ln>
+              <a:noFill/>
+            </a:ln>
+            <a:solidFill>
+              <a:srgbClr val="000000"/>
+            </a:solidFill>
+            <a:effectLst/>
+            <a:uFillTx/>
+          </a:defRPr>
+        </a:lvl6pPr>
+        <a:lvl7pPr marL="0" marR="0" indent="0" algn="l" defTabSz="914400" rtl="0" fontAlgn="auto" latinLnBrk="1" hangingPunct="0">
+          <a:lnSpc>
+            <a:spcPct val="100000"/>
+          </a:lnSpc>
+          <a:spcBef>
+            <a:spcPts val="0"/>
+          </a:spcBef>
+          <a:spcAft>
+            <a:spcPts val="0"/>
+          </a:spcAft>
+          <a:buClrTx/>
+          <a:buSzTx/>
+          <a:buFontTx/>
+          <a:buNone/>
+          <a:tabLst/>
+          <a:defRPr b="0" baseline="0" cap="none" i="0" spc="0" strike="noStrike" sz="1800" u="none" kumimoji="0" normalizeH="0">
+            <a:ln>
+              <a:noFill/>
+            </a:ln>
+            <a:solidFill>
+              <a:srgbClr val="000000"/>
+            </a:solidFill>
+            <a:effectLst/>
+            <a:uFillTx/>
+          </a:defRPr>
+        </a:lvl7pPr>
+        <a:lvl8pPr marL="0" marR="0" indent="0" algn="l" defTabSz="914400" rtl="0" fontAlgn="auto" latinLnBrk="1" hangingPunct="0">
+          <a:lnSpc>
+            <a:spcPct val="100000"/>
+          </a:lnSpc>
+          <a:spcBef>
+            <a:spcPts val="0"/>
+          </a:spcBef>
+          <a:spcAft>
+            <a:spcPts val="0"/>
+          </a:spcAft>
+          <a:buClrTx/>
+          <a:buSzTx/>
+          <a:buFontTx/>
+          <a:buNone/>
+          <a:tabLst/>
+          <a:defRPr b="0" baseline="0" cap="none" i="0" spc="0" strike="noStrike" sz="1800" u="none" kumimoji="0" normalizeH="0">
+            <a:ln>
+              <a:noFill/>
+            </a:ln>
+            <a:solidFill>
+              <a:srgbClr val="000000"/>
+            </a:solidFill>
+            <a:effectLst/>
+            <a:uFillTx/>
+          </a:defRPr>
+        </a:lvl8pPr>
+        <a:lvl9pPr marL="0" marR="0" indent="0" algn="l" defTabSz="914400" rtl="0" fontAlgn="auto" latinLnBrk="1" hangingPunct="0">
+          <a:lnSpc>
+            <a:spcPct val="100000"/>
+          </a:lnSpc>
+          <a:spcBef>
+            <a:spcPts val="0"/>
+          </a:spcBef>
+          <a:spcAft>
+            <a:spcPts val="0"/>
+          </a:spcAft>
+          <a:buClrTx/>
+          <a:buSzTx/>
+          <a:buFontTx/>
+          <a:buNone/>
+          <a:tabLst/>
+          <a:defRPr b="0" baseline="0" cap="none" i="0" spc="0" strike="noStrike" sz="1800" u="none" kumimoji="0" normalizeH="0">
+            <a:ln>
+              <a:noFill/>
+            </a:ln>
+            <a:solidFill>
+              <a:srgbClr val="000000"/>
+            </a:solidFill>
+            <a:effectLst/>
+            <a:uFillTx/>
+          </a:defRPr>
+        </a:lvl9pPr>
+      </a:lstStyle>
       <a:style>
-        <a:lnRef idx="2">
-          <a:schemeClr val="accent1"/>
-        </a:lnRef>
-        <a:fillRef idx="0">
-          <a:schemeClr val="accent1"/>
-        </a:fillRef>
-        <a:effectRef idx="1">
-          <a:schemeClr val="accent1"/>
-        </a:effectRef>
-        <a:fontRef idx="minor">
-          <a:schemeClr val="tx1"/>
-        </a:fontRef>
+        <a:lnRef idx="0"/>
+        <a:fillRef idx="0"/>
+        <a:effectRef idx="0"/>
+        <a:fontRef idx="none"/>
       </a:style>
     </a:lnDef>
+    <a:txDef>
+      <a:spPr>
+        <a:noFill/>
+        <a:ln w="12700" cap="flat">
+          <a:noFill/>
+          <a:miter lim="400000"/>
+        </a:ln>
+        <a:effectLst/>
+        <a:sp3d/>
+      </a:spPr>
+      <a:bodyPr rot="0" spcFirstLastPara="1" vertOverflow="overflow" horzOverflow="overflow" vert="horz" wrap="square" lIns="45719" tIns="45719" rIns="45719" bIns="45719" numCol="1" spcCol="38100" rtlCol="0" anchor="t" upright="0">
+        <a:spAutoFit/>
+      </a:bodyPr>
+      <a:lstStyle>
+        <a:defPPr marL="0" marR="0" indent="0" algn="l" defTabSz="914400" rtl="0" fontAlgn="auto" latinLnBrk="0" hangingPunct="0">
+          <a:lnSpc>
+            <a:spcPct val="100000"/>
+          </a:lnSpc>
+          <a:spcBef>
+            <a:spcPts val="0"/>
+          </a:spcBef>
+          <a:spcAft>
+            <a:spcPts val="0"/>
+          </a:spcAft>
+          <a:buClrTx/>
+          <a:buSzTx/>
+          <a:buFontTx/>
+          <a:buNone/>
+          <a:tabLst/>
+          <a:defRPr b="0" baseline="0" cap="none" i="0" spc="0" strike="noStrike" sz="1800" u="none" kumimoji="0" normalizeH="0">
+            <a:ln>
+              <a:noFill/>
+            </a:ln>
+            <a:solidFill>
+              <a:srgbClr val="000000"/>
+            </a:solidFill>
+            <a:effectLst/>
+            <a:uFillTx/>
+            <a:latin typeface="Cambria"/>
+            <a:ea typeface="Cambria"/>
+            <a:cs typeface="Cambria"/>
+            <a:sym typeface="Cambria"/>
+          </a:defRPr>
+        </a:defPPr>
+        <a:lvl1pPr marL="0" marR="0" indent="0" algn="l" defTabSz="914400" rtl="0" fontAlgn="auto" latinLnBrk="1" hangingPunct="0">
+          <a:lnSpc>
+            <a:spcPct val="100000"/>
+          </a:lnSpc>
+          <a:spcBef>
+            <a:spcPts val="0"/>
+          </a:spcBef>
+          <a:spcAft>
+            <a:spcPts val="0"/>
+          </a:spcAft>
+          <a:buClrTx/>
+          <a:buSzTx/>
+          <a:buFontTx/>
+          <a:buNone/>
+          <a:tabLst/>
+          <a:defRPr b="0" baseline="0" cap="none" i="0" spc="0" strike="noStrike" sz="1800" u="none" kumimoji="0" normalizeH="0">
+            <a:ln>
+              <a:noFill/>
+            </a:ln>
+            <a:solidFill>
+              <a:srgbClr val="000000"/>
+            </a:solidFill>
+            <a:effectLst/>
+            <a:uFillTx/>
+          </a:defRPr>
+        </a:lvl1pPr>
+        <a:lvl2pPr marL="0" marR="0" indent="0" algn="l" defTabSz="914400" rtl="0" fontAlgn="auto" latinLnBrk="1" hangingPunct="0">
+          <a:lnSpc>
+            <a:spcPct val="100000"/>
+          </a:lnSpc>
+          <a:spcBef>
+            <a:spcPts val="0"/>
+          </a:spcBef>
+          <a:spcAft>
+            <a:spcPts val="0"/>
+          </a:spcAft>
+          <a:buClrTx/>
+          <a:buSzTx/>
+          <a:buFontTx/>
+          <a:buNone/>
+          <a:tabLst/>
+          <a:defRPr b="0" baseline="0" cap="none" i="0" spc="0" strike="noStrike" sz="1800" u="none" kumimoji="0" normalizeH="0">
+            <a:ln>
+              <a:noFill/>
+            </a:ln>
+            <a:solidFill>
+              <a:srgbClr val="000000"/>
+            </a:solidFill>
+            <a:effectLst/>
+            <a:uFillTx/>
+          </a:defRPr>
+        </a:lvl2pPr>
+        <a:lvl3pPr marL="0" marR="0" indent="0" algn="l" defTabSz="914400" rtl="0" fontAlgn="auto" latinLnBrk="1" hangingPunct="0">
+          <a:lnSpc>
+            <a:spcPct val="100000"/>
+          </a:lnSpc>
+          <a:spcBef>
+            <a:spcPts val="0"/>
+          </a:spcBef>
+          <a:spcAft>
+            <a:spcPts val="0"/>
+          </a:spcAft>
+          <a:buClrTx/>
+          <a:buSzTx/>
+          <a:buFontTx/>
+          <a:buNone/>
+          <a:tabLst/>
+          <a:defRPr b="0" baseline="0" cap="none" i="0" spc="0" strike="noStrike" sz="1800" u="none" kumimoji="0" normalizeH="0">
+            <a:ln>
+              <a:noFill/>
+            </a:ln>
+            <a:solidFill>
+              <a:srgbClr val="000000"/>
+            </a:solidFill>
+            <a:effectLst/>
+            <a:uFillTx/>
+          </a:defRPr>
+        </a:lvl3pPr>
+        <a:lvl4pPr marL="0" marR="0" indent="0" algn="l" defTabSz="914400" rtl="0" fontAlgn="auto" latinLnBrk="1" hangingPunct="0">
+          <a:lnSpc>
+            <a:spcPct val="100000"/>
+          </a:lnSpc>
+          <a:spcBef>
+            <a:spcPts val="0"/>
+          </a:spcBef>
+          <a:spcAft>
+            <a:spcPts val="0"/>
+          </a:spcAft>
+          <a:buClrTx/>
+          <a:buSzTx/>
+          <a:buFontTx/>
+          <a:buNone/>
+          <a:tabLst/>
+          <a:defRPr b="0" baseline="0" cap="none" i="0" spc="0" strike="noStrike" sz="1800" u="none" kumimoji="0" normalizeH="0">
+            <a:ln>
+              <a:noFill/>
+            </a:ln>
+            <a:solidFill>
+              <a:srgbClr val="000000"/>
+            </a:solidFill>
+            <a:effectLst/>
+            <a:uFillTx/>
+          </a:defRPr>
+        </a:lvl4pPr>
+        <a:lvl5pPr marL="0" marR="0" indent="0" algn="l" defTabSz="914400" rtl="0" fontAlgn="auto" latinLnBrk="1" hangingPunct="0">
+          <a:lnSpc>
+            <a:spcPct val="100000"/>
+          </a:lnSpc>
+          <a:spcBef>
+            <a:spcPts val="0"/>
+          </a:spcBef>
+          <a:spcAft>
+            <a:spcPts val="0"/>
+          </a:spcAft>
+          <a:buClrTx/>
+          <a:buSzTx/>
+          <a:buFontTx/>
+          <a:buNone/>
+          <a:tabLst/>
+          <a:defRPr b="0" baseline="0" cap="none" i="0" spc="0" strike="noStrike" sz="1800" u="none" kumimoji="0" normalizeH="0">
+            <a:ln>
+              <a:noFill/>
+            </a:ln>
+            <a:solidFill>
+              <a:srgbClr val="000000"/>
+            </a:solidFill>
+            <a:effectLst/>
+            <a:uFillTx/>
+          </a:defRPr>
+        </a:lvl5pPr>
+        <a:lvl6pPr marL="0" marR="0" indent="0" algn="l" defTabSz="914400" rtl="0" fontAlgn="auto" latinLnBrk="1" hangingPunct="0">
+          <a:lnSpc>
+            <a:spcPct val="100000"/>
+          </a:lnSpc>
+          <a:spcBef>
+            <a:spcPts val="0"/>
+          </a:spcBef>
+          <a:spcAft>
+            <a:spcPts val="0"/>
+          </a:spcAft>
+          <a:buClrTx/>
+          <a:buSzTx/>
+          <a:buFontTx/>
+          <a:buNone/>
+          <a:tabLst/>
+          <a:defRPr b="0" baseline="0" cap="none" i="0" spc="0" strike="noStrike" sz="1800" u="none" kumimoji="0" normalizeH="0">
+            <a:ln>
+              <a:noFill/>
+            </a:ln>
+            <a:solidFill>
+              <a:srgbClr val="000000"/>
+            </a:solidFill>
+            <a:effectLst/>
+            <a:uFillTx/>
+          </a:defRPr>
+        </a:lvl6pPr>
+        <a:lvl7pPr marL="0" marR="0" indent="0" algn="l" defTabSz="914400" rtl="0" fontAlgn="auto" latinLnBrk="1" hangingPunct="0">
+          <a:lnSpc>
+            <a:spcPct val="100000"/>
+          </a:lnSpc>
+          <a:spcBef>
+            <a:spcPts val="0"/>
+          </a:spcBef>
+          <a:spcAft>
+            <a:spcPts val="0"/>
+          </a:spcAft>
+          <a:buClrTx/>
+          <a:buSzTx/>
+          <a:buFontTx/>
+          <a:buNone/>
+          <a:tabLst/>
+          <a:defRPr b="0" baseline="0" cap="none" i="0" spc="0" strike="noStrike" sz="1800" u="none" kumimoji="0" normalizeH="0">
+            <a:ln>
+              <a:noFill/>
+            </a:ln>
+            <a:solidFill>
+              <a:srgbClr val="000000"/>
+            </a:solidFill>
+            <a:effectLst/>
+            <a:uFillTx/>
+          </a:defRPr>
+        </a:lvl7pPr>
+        <a:lvl8pPr marL="0" marR="0" indent="0" algn="l" defTabSz="914400" rtl="0" fontAlgn="auto" latinLnBrk="1" hangingPunct="0">
+          <a:lnSpc>
+            <a:spcPct val="100000"/>
+          </a:lnSpc>
+          <a:spcBef>
+            <a:spcPts val="0"/>
+          </a:spcBef>
+          <a:spcAft>
+            <a:spcPts val="0"/>
+          </a:spcAft>
+          <a:buClrTx/>
+          <a:buSzTx/>
+          <a:buFontTx/>
+          <a:buNone/>
+          <a:tabLst/>
+          <a:defRPr b="0" baseline="0" cap="none" i="0" spc="0" strike="noStrike" sz="1800" u="none" kumimoji="0" normalizeH="0">
+            <a:ln>
+              <a:noFill/>
+            </a:ln>
+            <a:solidFill>
+              <a:srgbClr val="000000"/>
+            </a:solidFill>
+            <a:effectLst/>
+            <a:uFillTx/>
+          </a:defRPr>
+        </a:lvl8pPr>
+        <a:lvl9pPr marL="0" marR="0" indent="0" algn="l" defTabSz="914400" rtl="0" fontAlgn="auto" latinLnBrk="1" hangingPunct="0">
+          <a:lnSpc>
+            <a:spcPct val="100000"/>
+          </a:lnSpc>
+          <a:spcBef>
+            <a:spcPts val="0"/>
+          </a:spcBef>
+          <a:spcAft>
+            <a:spcPts val="0"/>
+          </a:spcAft>
+          <a:buClrTx/>
+          <a:buSzTx/>
+          <a:buFontTx/>
+          <a:buNone/>
+          <a:tabLst/>
+          <a:defRPr b="0" baseline="0" cap="none" i="0" spc="0" strike="noStrike" sz="1800" u="none" kumimoji="0" normalizeH="0">
+            <a:ln>
+              <a:noFill/>
+            </a:ln>
+            <a:solidFill>
+              <a:srgbClr val="000000"/>
+            </a:solidFill>
+            <a:effectLst/>
+            <a:uFillTx/>
+          </a:defRPr>
+        </a:lvl9pPr>
+      </a:lstStyle>
+      <a:style>
+        <a:lnRef idx="0"/>
+        <a:fillRef idx="0"/>
+        <a:effectRef idx="0"/>
+        <a:fontRef idx="none"/>
+      </a:style>
+    </a:txDef>
   </a:objectDefaults>
-  <a:extraClrSchemeLst/>
 </a:theme>
 </file>